--- a/trunk/PaperRecommender/src/document/Kien truc he thong.docx
+++ b/trunk/PaperRecommender/src/document/Kien truc he thong.docx
@@ -4,7 +4,7 @@
   <w:body>
     <w:p>
       <w:pPr>
-        <w:spacing w:after="0" w:line="360" w:lineRule="auto"/>
+        <w:spacing w:after="0"/>
         <w:textAlignment w:val="center"/>
         <w:rPr>
           <w:rFonts w:ascii="Times New Roman" w:eastAsia="Times New Roman" w:hAnsi="Times New Roman" w:cs="Times New Roman"/>
@@ -29,7 +29,7 @@
           <w:ilvl w:val="1"/>
           <w:numId w:val="1"/>
         </w:numPr>
-        <w:spacing w:after="0" w:line="360" w:lineRule="auto"/>
+        <w:spacing w:after="0"/>
         <w:ind w:left="922"/>
         <w:textAlignment w:val="center"/>
         <w:rPr>
@@ -53,7 +53,7 @@
           <w:ilvl w:val="2"/>
           <w:numId w:val="1"/>
         </w:numPr>
-        <w:spacing w:after="0" w:line="360" w:lineRule="auto"/>
+        <w:spacing w:after="0"/>
         <w:ind w:left="1462"/>
         <w:textAlignment w:val="center"/>
         <w:rPr>
@@ -69,6 +69,167 @@
           <w:szCs w:val="26"/>
         </w:rPr>
         <w:t>Source package</w:t>
+      </w:r>
+    </w:p>
+    <w:p>
+      <w:pPr>
+        <w:numPr>
+          <w:ilvl w:val="1"/>
+          <w:numId w:val="1"/>
+        </w:numPr>
+        <w:spacing w:after="0"/>
+        <w:textAlignment w:val="center"/>
+        <w:rPr>
+          <w:rFonts w:ascii="Times New Roman" w:eastAsia="Times New Roman" w:hAnsi="Times New Roman" w:cs="Times New Roman"/>
+          <w:sz w:val="26"/>
+          <w:szCs w:val="26"/>
+        </w:rPr>
+      </w:pPr>
+      <w:r>
+        <w:rPr>
+          <w:rFonts w:ascii="Times New Roman" w:eastAsia="Times New Roman" w:hAnsi="Times New Roman" w:cs="Times New Roman"/>
+          <w:sz w:val="26"/>
+          <w:szCs w:val="26"/>
+        </w:rPr>
+        <w:t>Constant</w:t>
+      </w:r>
+    </w:p>
+    <w:p>
+      <w:pPr>
+        <w:numPr>
+          <w:ilvl w:val="2"/>
+          <w:numId w:val="1"/>
+        </w:numPr>
+        <w:spacing w:after="0"/>
+        <w:textAlignment w:val="center"/>
+        <w:rPr>
+          <w:rFonts w:ascii="Times New Roman" w:eastAsia="Times New Roman" w:hAnsi="Times New Roman" w:cs="Times New Roman"/>
+          <w:sz w:val="26"/>
+          <w:szCs w:val="26"/>
+        </w:rPr>
+      </w:pPr>
+      <w:r>
+        <w:rPr>
+          <w:rFonts w:ascii="Times New Roman" w:eastAsia="Times New Roman" w:hAnsi="Times New Roman" w:cs="Times New Roman"/>
+          <w:sz w:val="26"/>
+          <w:szCs w:val="26"/>
+        </w:rPr>
+        <w:t>Các hằng số</w:t>
+      </w:r>
+    </w:p>
+    <w:p>
+      <w:pPr>
+        <w:numPr>
+          <w:ilvl w:val="1"/>
+          <w:numId w:val="1"/>
+        </w:numPr>
+        <w:spacing w:after="0"/>
+        <w:textAlignment w:val="center"/>
+        <w:rPr>
+          <w:rFonts w:ascii="Times New Roman" w:eastAsia="Times New Roman" w:hAnsi="Times New Roman" w:cs="Times New Roman"/>
+          <w:sz w:val="26"/>
+          <w:szCs w:val="26"/>
+        </w:rPr>
+      </w:pPr>
+      <w:r>
+        <w:rPr>
+          <w:rFonts w:ascii="Times New Roman" w:eastAsia="Times New Roman" w:hAnsi="Times New Roman" w:cs="Times New Roman"/>
+          <w:sz w:val="26"/>
+          <w:szCs w:val="26"/>
+        </w:rPr>
+        <w:t>Document</w:t>
+      </w:r>
+    </w:p>
+    <w:p>
+      <w:pPr>
+        <w:numPr>
+          <w:ilvl w:val="2"/>
+          <w:numId w:val="1"/>
+        </w:numPr>
+        <w:spacing w:after="0"/>
+        <w:textAlignment w:val="center"/>
+        <w:rPr>
+          <w:rFonts w:ascii="Times New Roman" w:eastAsia="Times New Roman" w:hAnsi="Times New Roman" w:cs="Times New Roman"/>
+          <w:sz w:val="26"/>
+          <w:szCs w:val="26"/>
+        </w:rPr>
+      </w:pPr>
+      <w:r>
+        <w:rPr>
+          <w:rFonts w:ascii="Times New Roman" w:eastAsia="Times New Roman" w:hAnsi="Times New Roman" w:cs="Times New Roman"/>
+          <w:sz w:val="26"/>
+          <w:szCs w:val="26"/>
+        </w:rPr>
+        <w:t>Tài liệu</w:t>
+      </w:r>
+    </w:p>
+    <w:p>
+      <w:pPr>
+        <w:numPr>
+          <w:ilvl w:val="1"/>
+          <w:numId w:val="1"/>
+        </w:numPr>
+        <w:spacing w:after="0"/>
+        <w:textAlignment w:val="center"/>
+        <w:rPr>
+          <w:rFonts w:ascii="Times New Roman" w:eastAsia="Times New Roman" w:hAnsi="Times New Roman" w:cs="Times New Roman"/>
+          <w:sz w:val="26"/>
+          <w:szCs w:val="26"/>
+        </w:rPr>
+      </w:pPr>
+      <w:r>
+        <w:rPr>
+          <w:rFonts w:ascii="Times New Roman" w:eastAsia="Times New Roman" w:hAnsi="Times New Roman" w:cs="Times New Roman"/>
+          <w:sz w:val="26"/>
+          <w:szCs w:val="26"/>
+        </w:rPr>
+        <w:t>uit.tkorg.paperrecommender</w:t>
+      </w:r>
+    </w:p>
+    <w:p>
+      <w:pPr>
+        <w:numPr>
+          <w:ilvl w:val="2"/>
+          <w:numId w:val="1"/>
+        </w:numPr>
+        <w:spacing w:after="0"/>
+        <w:textAlignment w:val="center"/>
+        <w:rPr>
+          <w:rFonts w:ascii="Times New Roman" w:eastAsia="Times New Roman" w:hAnsi="Times New Roman" w:cs="Times New Roman"/>
+          <w:sz w:val="26"/>
+          <w:szCs w:val="26"/>
+        </w:rPr>
+      </w:pPr>
+      <w:r>
+        <w:rPr>
+          <w:rFonts w:ascii="Times New Roman" w:eastAsia="Times New Roman" w:hAnsi="Times New Roman" w:cs="Times New Roman"/>
+          <w:sz w:val="26"/>
+          <w:szCs w:val="26"/>
+        </w:rPr>
+        <w:t>GUI</w:t>
+      </w:r>
+    </w:p>
+    <w:p>
+      <w:pPr>
+        <w:numPr>
+          <w:ilvl w:val="2"/>
+          <w:numId w:val="1"/>
+        </w:numPr>
+        <w:spacing w:after="0"/>
+        <w:textAlignment w:val="center"/>
+        <w:rPr>
+          <w:rFonts w:ascii="Times New Roman" w:eastAsia="Times New Roman" w:hAnsi="Times New Roman" w:cs="Times New Roman"/>
+          <w:sz w:val="26"/>
+          <w:szCs w:val="26"/>
+        </w:rPr>
+      </w:pPr>
+      <w:r>
+        <w:rPr>
+          <w:rFonts w:ascii="Times New Roman" w:eastAsia="Times New Roman" w:hAnsi="Times New Roman" w:cs="Times New Roman"/>
+          <w:sz w:val="26"/>
+          <w:szCs w:val="26"/>
+        </w:rPr>
+        <w:t>Controller</w:t>
       </w:r>
     </w:p>
     <w:p>
@@ -77,22 +238,21 @@
           <w:ilvl w:val="3"/>
           <w:numId w:val="1"/>
         </w:numPr>
-        <w:spacing w:after="0" w:line="360" w:lineRule="auto"/>
-        <w:ind w:left="2002"/>
-        <w:textAlignment w:val="center"/>
-        <w:rPr>
-          <w:rFonts w:ascii="Times New Roman" w:eastAsia="Times New Roman" w:hAnsi="Times New Roman" w:cs="Times New Roman"/>
-          <w:sz w:val="26"/>
-          <w:szCs w:val="26"/>
-        </w:rPr>
-      </w:pPr>
-      <w:r>
-        <w:rPr>
-          <w:rFonts w:ascii="Times New Roman" w:eastAsia="Times New Roman" w:hAnsi="Times New Roman" w:cs="Times New Roman"/>
-          <w:sz w:val="26"/>
-          <w:szCs w:val="26"/>
-        </w:rPr>
-        <w:t>uit.tkorg.paperrecommender</w:t>
+        <w:spacing w:after="0"/>
+        <w:textAlignment w:val="center"/>
+        <w:rPr>
+          <w:rFonts w:ascii="Times New Roman" w:eastAsia="Times New Roman" w:hAnsi="Times New Roman" w:cs="Times New Roman"/>
+          <w:sz w:val="26"/>
+          <w:szCs w:val="26"/>
+        </w:rPr>
+      </w:pPr>
+      <w:r>
+        <w:rPr>
+          <w:rFonts w:ascii="Times New Roman" w:eastAsia="Times New Roman" w:hAnsi="Times New Roman" w:cs="Times New Roman"/>
+          <w:sz w:val="26"/>
+          <w:szCs w:val="26"/>
+        </w:rPr>
+        <w:t xml:space="preserve">Main </w:t>
       </w:r>
     </w:p>
     <w:p>
@@ -101,190 +261,44 @@
           <w:ilvl w:val="4"/>
           <w:numId w:val="1"/>
         </w:numPr>
-        <w:spacing w:after="0" w:line="360" w:lineRule="auto"/>
-        <w:ind w:left="2542"/>
-        <w:textAlignment w:val="center"/>
-        <w:rPr>
-          <w:rFonts w:ascii="Times New Roman" w:eastAsia="Times New Roman" w:hAnsi="Times New Roman" w:cs="Times New Roman"/>
-          <w:sz w:val="26"/>
-          <w:szCs w:val="26"/>
-        </w:rPr>
-      </w:pPr>
-      <w:r>
-        <w:rPr>
-          <w:rFonts w:ascii="Times New Roman" w:eastAsia="Times New Roman" w:hAnsi="Times New Roman" w:cs="Times New Roman"/>
-          <w:sz w:val="26"/>
-          <w:szCs w:val="26"/>
-        </w:rPr>
-        <w:t>Model</w:t>
-      </w:r>
-    </w:p>
-    <w:p>
-      <w:pPr>
-        <w:numPr>
-          <w:ilvl w:val="5"/>
+        <w:spacing w:after="0"/>
+        <w:textAlignment w:val="center"/>
+        <w:rPr>
+          <w:rFonts w:ascii="Times New Roman" w:eastAsia="Times New Roman" w:hAnsi="Times New Roman" w:cs="Times New Roman"/>
+          <w:sz w:val="26"/>
+          <w:szCs w:val="26"/>
+        </w:rPr>
+      </w:pPr>
+      <w:r>
+        <w:rPr>
+          <w:rFonts w:ascii="Times New Roman" w:eastAsia="Times New Roman" w:hAnsi="Times New Roman" w:cs="Times New Roman"/>
+          <w:sz w:val="26"/>
+          <w:szCs w:val="26"/>
+        </w:rPr>
+        <w:t>Controller trung tâm, main entry dùng khi develop, test</w:t>
+      </w:r>
+    </w:p>
+    <w:p>
+      <w:pPr>
+        <w:numPr>
+          <w:ilvl w:val="3"/>
           <w:numId w:val="1"/>
         </w:numPr>
-        <w:spacing w:after="0" w:line="360" w:lineRule="auto"/>
-        <w:ind w:left="3082"/>
-        <w:textAlignment w:val="center"/>
-        <w:rPr>
-          <w:rFonts w:ascii="Times New Roman" w:eastAsia="Times New Roman" w:hAnsi="Times New Roman" w:cs="Times New Roman"/>
-          <w:sz w:val="26"/>
-          <w:szCs w:val="26"/>
-        </w:rPr>
-      </w:pPr>
-      <w:r>
-        <w:rPr>
-          <w:rFonts w:ascii="Times New Roman" w:eastAsia="Times New Roman" w:hAnsi="Times New Roman" w:cs="Times New Roman"/>
-          <w:sz w:val="26"/>
-          <w:szCs w:val="26"/>
-        </w:rPr>
-        <w:t>Hibernate</w:t>
-      </w:r>
-    </w:p>
-    <w:p>
-      <w:pPr>
-        <w:numPr>
-          <w:ilvl w:val="6"/>
-          <w:numId w:val="1"/>
-        </w:numPr>
-        <w:spacing w:after="0" w:line="360" w:lineRule="auto"/>
-        <w:ind w:left="3622"/>
-        <w:textAlignment w:val="center"/>
-        <w:rPr>
-          <w:rFonts w:ascii="Times New Roman" w:eastAsia="Times New Roman" w:hAnsi="Times New Roman" w:cs="Times New Roman"/>
-          <w:sz w:val="26"/>
-          <w:szCs w:val="26"/>
-        </w:rPr>
-      </w:pPr>
-      <w:r>
-        <w:rPr>
-          <w:rFonts w:ascii="Times New Roman" w:eastAsia="Times New Roman" w:hAnsi="Times New Roman" w:cs="Times New Roman"/>
-          <w:sz w:val="26"/>
-          <w:szCs w:val="26"/>
-        </w:rPr>
-        <w:t>Config</w:t>
-      </w:r>
-    </w:p>
-    <w:p>
-      <w:pPr>
-        <w:numPr>
-          <w:ilvl w:val="7"/>
-          <w:numId w:val="1"/>
-        </w:numPr>
-        <w:spacing w:after="0" w:line="360" w:lineRule="auto"/>
-        <w:ind w:left="4162"/>
-        <w:textAlignment w:val="center"/>
-        <w:rPr>
-          <w:rFonts w:ascii="Times New Roman" w:eastAsia="Times New Roman" w:hAnsi="Times New Roman" w:cs="Times New Roman"/>
-          <w:sz w:val="26"/>
-          <w:szCs w:val="26"/>
-        </w:rPr>
-      </w:pPr>
-      <w:r>
-        <w:rPr>
-          <w:rFonts w:ascii="Times New Roman" w:eastAsia="Times New Roman" w:hAnsi="Times New Roman" w:cs="Times New Roman"/>
-          <w:sz w:val="26"/>
-          <w:szCs w:val="26"/>
-        </w:rPr>
-        <w:t>Hibernate xml config files</w:t>
-      </w:r>
-    </w:p>
-    <w:p>
-      <w:pPr>
-        <w:numPr>
-          <w:ilvl w:val="6"/>
-          <w:numId w:val="1"/>
-        </w:numPr>
-        <w:spacing w:after="0" w:line="360" w:lineRule="auto"/>
-        <w:ind w:left="3622"/>
-        <w:textAlignment w:val="center"/>
-        <w:rPr>
-          <w:rFonts w:ascii="Times New Roman" w:eastAsia="Times New Roman" w:hAnsi="Times New Roman" w:cs="Times New Roman"/>
-          <w:sz w:val="26"/>
-          <w:szCs w:val="26"/>
-        </w:rPr>
-      </w:pPr>
-      <w:r>
-        <w:rPr>
-          <w:rFonts w:ascii="Times New Roman" w:eastAsia="Times New Roman" w:hAnsi="Times New Roman" w:cs="Times New Roman"/>
-          <w:sz w:val="26"/>
-          <w:szCs w:val="26"/>
-        </w:rPr>
-        <w:t>Entities</w:t>
-      </w:r>
-    </w:p>
-    <w:p>
-      <w:pPr>
-        <w:numPr>
-          <w:ilvl w:val="7"/>
-          <w:numId w:val="1"/>
-        </w:numPr>
-        <w:spacing w:after="0" w:line="360" w:lineRule="auto"/>
-        <w:ind w:left="4162"/>
-        <w:textAlignment w:val="center"/>
-        <w:rPr>
-          <w:rFonts w:ascii="Times New Roman" w:eastAsia="Times New Roman" w:hAnsi="Times New Roman" w:cs="Times New Roman"/>
-          <w:sz w:val="26"/>
-          <w:szCs w:val="26"/>
-        </w:rPr>
-      </w:pPr>
-      <w:r>
-        <w:rPr>
-          <w:rFonts w:ascii="Times New Roman" w:eastAsia="Times New Roman" w:hAnsi="Times New Roman" w:cs="Times New Roman"/>
-          <w:sz w:val="26"/>
-          <w:szCs w:val="26"/>
-        </w:rPr>
-        <w:t>Hibernate mapping files</w:t>
-      </w:r>
-    </w:p>
-    <w:p>
-      <w:pPr>
-        <w:numPr>
-          <w:ilvl w:val="6"/>
-          <w:numId w:val="1"/>
-        </w:numPr>
-        <w:spacing w:after="0" w:line="360" w:lineRule="auto"/>
-        <w:ind w:left="3622"/>
-        <w:textAlignment w:val="center"/>
-        <w:rPr>
-          <w:rFonts w:ascii="Times New Roman" w:eastAsia="Times New Roman" w:hAnsi="Times New Roman" w:cs="Times New Roman"/>
-          <w:sz w:val="26"/>
-          <w:szCs w:val="26"/>
-        </w:rPr>
-      </w:pPr>
-      <w:r>
-        <w:rPr>
-          <w:rFonts w:ascii="Times New Roman" w:eastAsia="Times New Roman" w:hAnsi="Times New Roman" w:cs="Times New Roman"/>
-          <w:sz w:val="26"/>
-          <w:szCs w:val="26"/>
-        </w:rPr>
-        <w:t>Transaction</w:t>
-      </w:r>
-    </w:p>
-    <w:p>
-      <w:pPr>
-        <w:numPr>
-          <w:ilvl w:val="7"/>
-          <w:numId w:val="1"/>
-        </w:numPr>
-        <w:spacing w:after="0" w:line="360" w:lineRule="auto"/>
-        <w:ind w:left="4162"/>
-        <w:textAlignment w:val="center"/>
-        <w:rPr>
-          <w:rFonts w:ascii="Times New Roman" w:eastAsia="Times New Roman" w:hAnsi="Times New Roman" w:cs="Times New Roman"/>
-          <w:sz w:val="26"/>
-          <w:szCs w:val="26"/>
-        </w:rPr>
-      </w:pPr>
-      <w:r>
-        <w:rPr>
-          <w:rFonts w:ascii="Times New Roman" w:eastAsia="Times New Roman" w:hAnsi="Times New Roman" w:cs="Times New Roman"/>
-          <w:sz w:val="26"/>
-          <w:szCs w:val="26"/>
-        </w:rPr>
-        <w:t>Các file template transaction.</w:t>
+        <w:spacing w:after="0"/>
+        <w:textAlignment w:val="center"/>
+        <w:rPr>
+          <w:rFonts w:ascii="Times New Roman" w:eastAsia="Times New Roman" w:hAnsi="Times New Roman" w:cs="Times New Roman"/>
+          <w:sz w:val="26"/>
+          <w:szCs w:val="26"/>
+        </w:rPr>
+      </w:pPr>
+      <w:r>
+        <w:rPr>
+          <w:rFonts w:ascii="Times New Roman" w:eastAsia="Times New Roman" w:hAnsi="Times New Roman" w:cs="Times New Roman"/>
+          <w:sz w:val="26"/>
+          <w:szCs w:val="26"/>
+        </w:rPr>
+        <w:t>Recommendation</w:t>
       </w:r>
     </w:p>
     <w:p>
@@ -293,46 +307,44 @@
           <w:ilvl w:val="4"/>
           <w:numId w:val="1"/>
         </w:numPr>
-        <w:spacing w:after="0" w:line="360" w:lineRule="auto"/>
-        <w:ind w:left="2542"/>
-        <w:textAlignment w:val="center"/>
-        <w:rPr>
-          <w:rFonts w:ascii="Times New Roman" w:eastAsia="Times New Roman" w:hAnsi="Times New Roman" w:cs="Times New Roman"/>
-          <w:sz w:val="26"/>
-          <w:szCs w:val="26"/>
-        </w:rPr>
-      </w:pPr>
-      <w:r>
-        <w:rPr>
-          <w:rFonts w:ascii="Times New Roman" w:eastAsia="Times New Roman" w:hAnsi="Times New Roman" w:cs="Times New Roman"/>
-          <w:sz w:val="26"/>
-          <w:szCs w:val="26"/>
-        </w:rPr>
-        <w:t>GUI</w:t>
-      </w:r>
-    </w:p>
-    <w:p>
-      <w:pPr>
-        <w:numPr>
-          <w:ilvl w:val="5"/>
+        <w:spacing w:after="0"/>
+        <w:textAlignment w:val="center"/>
+        <w:rPr>
+          <w:rFonts w:ascii="Times New Roman" w:eastAsia="Times New Roman" w:hAnsi="Times New Roman" w:cs="Times New Roman"/>
+          <w:sz w:val="26"/>
+          <w:szCs w:val="26"/>
+        </w:rPr>
+      </w:pPr>
+      <w:r>
+        <w:rPr>
+          <w:rFonts w:ascii="Times New Roman" w:eastAsia="Times New Roman" w:hAnsi="Times New Roman" w:cs="Times New Roman"/>
+          <w:sz w:val="26"/>
+          <w:szCs w:val="26"/>
+        </w:rPr>
+        <w:t>Logic to recommend.</w:t>
+      </w:r>
+    </w:p>
+    <w:p>
+      <w:pPr>
+        <w:numPr>
+          <w:ilvl w:val="3"/>
           <w:numId w:val="1"/>
         </w:numPr>
-        <w:spacing w:after="0" w:line="360" w:lineRule="auto"/>
-        <w:ind w:left="3082"/>
-        <w:textAlignment w:val="center"/>
-        <w:rPr>
-          <w:rFonts w:ascii="Times New Roman" w:eastAsia="Times New Roman" w:hAnsi="Times New Roman" w:cs="Times New Roman"/>
-          <w:sz w:val="26"/>
-          <w:szCs w:val="26"/>
-        </w:rPr>
-      </w:pPr>
-      <w:r>
-        <w:rPr>
-          <w:rFonts w:ascii="Times New Roman" w:eastAsia="Times New Roman" w:hAnsi="Times New Roman" w:cs="Times New Roman"/>
-          <w:sz w:val="26"/>
-          <w:szCs w:val="26"/>
-        </w:rPr>
-        <w:t>Giao diện</w:t>
+        <w:spacing w:after="0"/>
+        <w:textAlignment w:val="center"/>
+        <w:rPr>
+          <w:rFonts w:ascii="Times New Roman" w:eastAsia="Times New Roman" w:hAnsi="Times New Roman" w:cs="Times New Roman"/>
+          <w:sz w:val="26"/>
+          <w:szCs w:val="26"/>
+        </w:rPr>
+      </w:pPr>
+      <w:r>
+        <w:rPr>
+          <w:rFonts w:ascii="Times New Roman" w:eastAsia="Times New Roman" w:hAnsi="Times New Roman" w:cs="Times New Roman"/>
+          <w:sz w:val="26"/>
+          <w:szCs w:val="26"/>
+        </w:rPr>
+        <w:t>Evaluation</w:t>
       </w:r>
     </w:p>
     <w:p>
@@ -341,152 +353,99 @@
           <w:ilvl w:val="4"/>
           <w:numId w:val="1"/>
         </w:numPr>
-        <w:spacing w:after="0" w:line="360" w:lineRule="auto"/>
-        <w:ind w:left="2542"/>
-        <w:textAlignment w:val="center"/>
-        <w:rPr>
-          <w:rFonts w:ascii="Times New Roman" w:eastAsia="Times New Roman" w:hAnsi="Times New Roman" w:cs="Times New Roman"/>
-          <w:sz w:val="26"/>
-          <w:szCs w:val="26"/>
-        </w:rPr>
-      </w:pPr>
-      <w:r>
-        <w:rPr>
-          <w:rFonts w:ascii="Times New Roman" w:eastAsia="Times New Roman" w:hAnsi="Times New Roman" w:cs="Times New Roman"/>
-          <w:sz w:val="26"/>
-          <w:szCs w:val="26"/>
-        </w:rPr>
-        <w:t>Controller</w:t>
-      </w:r>
-    </w:p>
-    <w:p>
-      <w:pPr>
-        <w:numPr>
-          <w:ilvl w:val="5"/>
+        <w:spacing w:after="0"/>
+        <w:textAlignment w:val="center"/>
+        <w:rPr>
+          <w:rFonts w:ascii="Times New Roman" w:eastAsia="Times New Roman" w:hAnsi="Times New Roman" w:cs="Times New Roman"/>
+          <w:sz w:val="26"/>
+          <w:szCs w:val="26"/>
+        </w:rPr>
+      </w:pPr>
+      <w:r>
+        <w:rPr>
+          <w:rFonts w:ascii="Times New Roman" w:eastAsia="Times New Roman" w:hAnsi="Times New Roman" w:cs="Times New Roman"/>
+          <w:sz w:val="26"/>
+          <w:szCs w:val="26"/>
+        </w:rPr>
+        <w:t>Logic to evaluate.</w:t>
+      </w:r>
+    </w:p>
+    <w:p>
+      <w:pPr>
+        <w:numPr>
+          <w:ilvl w:val="2"/>
           <w:numId w:val="1"/>
         </w:numPr>
-        <w:spacing w:after="0" w:line="360" w:lineRule="auto"/>
-        <w:ind w:left="3082"/>
-        <w:textAlignment w:val="center"/>
-        <w:rPr>
-          <w:rFonts w:ascii="Times New Roman" w:eastAsia="Times New Roman" w:hAnsi="Times New Roman" w:cs="Times New Roman"/>
-          <w:sz w:val="26"/>
-          <w:szCs w:val="26"/>
-        </w:rPr>
-      </w:pPr>
-      <w:r>
-        <w:rPr>
-          <w:rFonts w:ascii="Times New Roman" w:eastAsia="Times New Roman" w:hAnsi="Times New Roman" w:cs="Times New Roman"/>
-          <w:sz w:val="26"/>
-          <w:szCs w:val="26"/>
-        </w:rPr>
-        <w:t xml:space="preserve">Main </w:t>
-      </w:r>
-    </w:p>
-    <w:p>
-      <w:pPr>
-        <w:numPr>
-          <w:ilvl w:val="6"/>
+        <w:spacing w:after="0"/>
+        <w:textAlignment w:val="center"/>
+        <w:rPr>
+          <w:rFonts w:ascii="Times New Roman" w:eastAsia="Times New Roman" w:hAnsi="Times New Roman" w:cs="Times New Roman"/>
+          <w:sz w:val="26"/>
+          <w:szCs w:val="26"/>
+        </w:rPr>
+      </w:pPr>
+      <w:r>
+        <w:rPr>
+          <w:rFonts w:ascii="Times New Roman" w:eastAsia="Times New Roman" w:hAnsi="Times New Roman" w:cs="Times New Roman"/>
+          <w:sz w:val="26"/>
+          <w:szCs w:val="26"/>
+        </w:rPr>
+        <w:t>Model</w:t>
+      </w:r>
+    </w:p>
+    <w:p>
+      <w:pPr>
+        <w:numPr>
+          <w:ilvl w:val="3"/>
           <w:numId w:val="1"/>
         </w:numPr>
-        <w:spacing w:after="0" w:line="360" w:lineRule="auto"/>
-        <w:ind w:left="3622"/>
-        <w:textAlignment w:val="center"/>
-        <w:rPr>
-          <w:rFonts w:ascii="Times New Roman" w:eastAsia="Times New Roman" w:hAnsi="Times New Roman" w:cs="Times New Roman"/>
-          <w:sz w:val="26"/>
-          <w:szCs w:val="26"/>
-        </w:rPr>
-      </w:pPr>
-      <w:r>
-        <w:rPr>
-          <w:rFonts w:ascii="Times New Roman" w:eastAsia="Times New Roman" w:hAnsi="Times New Roman" w:cs="Times New Roman"/>
-          <w:sz w:val="26"/>
-          <w:szCs w:val="26"/>
-        </w:rPr>
-        <w:t>Controller trung tâm, main entry dùng khi develop, test</w:t>
-      </w:r>
-    </w:p>
-    <w:p>
-      <w:pPr>
-        <w:numPr>
-          <w:ilvl w:val="5"/>
+        <w:spacing w:after="0"/>
+        <w:textAlignment w:val="center"/>
+        <w:rPr>
+          <w:rFonts w:ascii="Times New Roman" w:eastAsia="Times New Roman" w:hAnsi="Times New Roman" w:cs="Times New Roman"/>
+          <w:sz w:val="26"/>
+          <w:szCs w:val="26"/>
+        </w:rPr>
+      </w:pPr>
+      <w:r>
+        <w:rPr>
+          <w:rFonts w:ascii="Times New Roman" w:eastAsia="Times New Roman" w:hAnsi="Times New Roman" w:cs="Times New Roman"/>
+          <w:sz w:val="26"/>
+          <w:szCs w:val="26"/>
+        </w:rPr>
+        <w:t>Represent data.</w:t>
+      </w:r>
+    </w:p>
+    <w:p>
+      <w:pPr>
+        <w:numPr>
+          <w:ilvl w:val="2"/>
           <w:numId w:val="1"/>
         </w:numPr>
-        <w:spacing w:after="0" w:line="360" w:lineRule="auto"/>
-        <w:ind w:left="3082"/>
-        <w:textAlignment w:val="center"/>
-        <w:rPr>
-          <w:rFonts w:ascii="Times New Roman" w:eastAsia="Times New Roman" w:hAnsi="Times New Roman" w:cs="Times New Roman"/>
-          <w:sz w:val="26"/>
-          <w:szCs w:val="26"/>
-        </w:rPr>
-      </w:pPr>
-      <w:r>
-        <w:rPr>
-          <w:rFonts w:ascii="Times New Roman" w:eastAsia="Times New Roman" w:hAnsi="Times New Roman" w:cs="Times New Roman"/>
-          <w:sz w:val="26"/>
-          <w:szCs w:val="26"/>
-        </w:rPr>
-        <w:t>BO</w:t>
-      </w:r>
-    </w:p>
-    <w:p>
-      <w:pPr>
-        <w:numPr>
-          <w:ilvl w:val="6"/>
+        <w:spacing w:after="0"/>
+        <w:textAlignment w:val="center"/>
+        <w:rPr>
+          <w:rFonts w:ascii="Times New Roman" w:eastAsia="Times New Roman" w:hAnsi="Times New Roman" w:cs="Times New Roman"/>
+          <w:sz w:val="26"/>
+          <w:szCs w:val="26"/>
+        </w:rPr>
+      </w:pPr>
+      <w:r>
+        <w:rPr>
+          <w:rFonts w:ascii="Times New Roman" w:eastAsia="Times New Roman" w:hAnsi="Times New Roman" w:cs="Times New Roman"/>
+          <w:sz w:val="26"/>
+          <w:szCs w:val="26"/>
+        </w:rPr>
+        <w:t>Utility</w:t>
+      </w:r>
+    </w:p>
+    <w:p>
+      <w:pPr>
+        <w:numPr>
+          <w:ilvl w:val="3"/>
           <w:numId w:val="1"/>
         </w:numPr>
-        <w:spacing w:after="0" w:line="360" w:lineRule="auto"/>
-        <w:ind w:left="3622"/>
-        <w:textAlignment w:val="center"/>
-        <w:rPr>
-          <w:rFonts w:ascii="Times New Roman" w:eastAsia="Times New Roman" w:hAnsi="Times New Roman" w:cs="Times New Roman"/>
-          <w:sz w:val="26"/>
-          <w:szCs w:val="26"/>
-        </w:rPr>
-      </w:pPr>
-      <w:r>
-        <w:rPr>
-          <w:rFonts w:ascii="Times New Roman" w:eastAsia="Times New Roman" w:hAnsi="Times New Roman" w:cs="Times New Roman"/>
-          <w:sz w:val="26"/>
-          <w:szCs w:val="26"/>
-        </w:rPr>
-        <w:t>Business object: xử lý tính toán nghiệp vụ trên các đối tượng dữ liệu cụ thể</w:t>
-      </w:r>
-    </w:p>
-    <w:p>
-      <w:pPr>
-        <w:numPr>
-          <w:ilvl w:val="4"/>
-          <w:numId w:val="1"/>
-        </w:numPr>
-        <w:spacing w:after="0" w:line="360" w:lineRule="auto"/>
-        <w:ind w:left="2542"/>
-        <w:textAlignment w:val="center"/>
-        <w:rPr>
-          <w:rFonts w:ascii="Times New Roman" w:eastAsia="Times New Roman" w:hAnsi="Times New Roman" w:cs="Times New Roman"/>
-          <w:sz w:val="26"/>
-          <w:szCs w:val="26"/>
-        </w:rPr>
-      </w:pPr>
-      <w:r>
-        <w:rPr>
-          <w:rFonts w:ascii="Times New Roman" w:eastAsia="Times New Roman" w:hAnsi="Times New Roman" w:cs="Times New Roman"/>
-          <w:sz w:val="26"/>
-          <w:szCs w:val="26"/>
-        </w:rPr>
-        <w:t>Utility</w:t>
-      </w:r>
-    </w:p>
-    <w:p>
-      <w:pPr>
-        <w:numPr>
-          <w:ilvl w:val="5"/>
-          <w:numId w:val="1"/>
-        </w:numPr>
-        <w:spacing w:after="0" w:line="360" w:lineRule="auto"/>
-        <w:ind w:left="3082"/>
+        <w:spacing w:after="0"/>
         <w:textAlignment w:val="center"/>
         <w:rPr>
           <w:rFonts w:ascii="Times New Roman" w:eastAsia="Times New Roman" w:hAnsi="Times New Roman" w:cs="Times New Roman"/>
@@ -505,105 +464,976 @@
     </w:p>
     <w:p>
       <w:pPr>
-        <w:numPr>
-          <w:ilvl w:val="4"/>
-          <w:numId w:val="1"/>
-        </w:numPr>
-        <w:spacing w:after="0" w:line="360" w:lineRule="auto"/>
-        <w:ind w:left="2542"/>
-        <w:textAlignment w:val="center"/>
-        <w:rPr>
-          <w:rFonts w:ascii="Times New Roman" w:eastAsia="Times New Roman" w:hAnsi="Times New Roman" w:cs="Times New Roman"/>
-          <w:sz w:val="26"/>
-          <w:szCs w:val="26"/>
-        </w:rPr>
-      </w:pPr>
-      <w:r>
-        <w:rPr>
-          <w:rFonts w:ascii="Times New Roman" w:eastAsia="Times New Roman" w:hAnsi="Times New Roman" w:cs="Times New Roman"/>
-          <w:sz w:val="26"/>
-          <w:szCs w:val="26"/>
-        </w:rPr>
-        <w:t>Constant</w:t>
-      </w:r>
-    </w:p>
-    <w:p>
-      <w:pPr>
-        <w:numPr>
-          <w:ilvl w:val="5"/>
-          <w:numId w:val="1"/>
-        </w:numPr>
-        <w:spacing w:after="0" w:line="360" w:lineRule="auto"/>
-        <w:ind w:left="3082"/>
-        <w:textAlignment w:val="center"/>
-        <w:rPr>
-          <w:rFonts w:ascii="Times New Roman" w:eastAsia="Times New Roman" w:hAnsi="Times New Roman" w:cs="Times New Roman"/>
-          <w:sz w:val="26"/>
-          <w:szCs w:val="26"/>
-        </w:rPr>
-      </w:pPr>
-      <w:r>
-        <w:rPr>
-          <w:rFonts w:ascii="Times New Roman" w:eastAsia="Times New Roman" w:hAnsi="Times New Roman" w:cs="Times New Roman"/>
-          <w:sz w:val="26"/>
-          <w:szCs w:val="26"/>
-        </w:rPr>
-        <w:t>Các hằng số</w:t>
-      </w:r>
-    </w:p>
-    <w:p>
-      <w:pPr>
-        <w:numPr>
-          <w:ilvl w:val="4"/>
-          <w:numId w:val="1"/>
-        </w:numPr>
-        <w:spacing w:after="0" w:line="360" w:lineRule="auto"/>
-        <w:ind w:left="2542"/>
-        <w:textAlignment w:val="center"/>
-        <w:rPr>
-          <w:rFonts w:ascii="Times New Roman" w:eastAsia="Times New Roman" w:hAnsi="Times New Roman" w:cs="Times New Roman"/>
-          <w:sz w:val="26"/>
-          <w:szCs w:val="26"/>
-        </w:rPr>
-      </w:pPr>
-      <w:r>
-        <w:rPr>
-          <w:rFonts w:ascii="Times New Roman" w:eastAsia="Times New Roman" w:hAnsi="Times New Roman" w:cs="Times New Roman"/>
-          <w:sz w:val="26"/>
-          <w:szCs w:val="26"/>
-        </w:rPr>
-        <w:t>Document</w:t>
-      </w:r>
-    </w:p>
-    <w:p>
-      <w:pPr>
-        <w:numPr>
-          <w:ilvl w:val="5"/>
-          <w:numId w:val="1"/>
-        </w:numPr>
-        <w:spacing w:after="0" w:line="360" w:lineRule="auto"/>
-        <w:ind w:left="3082"/>
-        <w:textAlignment w:val="center"/>
-        <w:rPr>
-          <w:rFonts w:ascii="Times New Roman" w:eastAsia="Times New Roman" w:hAnsi="Times New Roman" w:cs="Times New Roman"/>
-          <w:sz w:val="26"/>
-          <w:szCs w:val="26"/>
-        </w:rPr>
-      </w:pPr>
-      <w:r>
-        <w:rPr>
-          <w:rFonts w:ascii="Times New Roman" w:eastAsia="Times New Roman" w:hAnsi="Times New Roman" w:cs="Times New Roman"/>
-          <w:sz w:val="26"/>
-          <w:szCs w:val="26"/>
-        </w:rPr>
-        <w:t>Tài liệu</w:t>
-      </w:r>
+        <w:rPr>
+          <w:rFonts w:ascii="Times New Roman" w:hAnsi="Times New Roman" w:cs="Times New Roman"/>
+          <w:b/>
+          <w:sz w:val="26"/>
+          <w:szCs w:val="26"/>
+        </w:rPr>
+      </w:pPr>
+    </w:p>
+    <w:p>
+      <w:pPr>
+        <w:rPr>
+          <w:rFonts w:ascii="Times New Roman" w:hAnsi="Times New Roman" w:cs="Times New Roman"/>
+          <w:sz w:val="26"/>
+          <w:szCs w:val="26"/>
+        </w:rPr>
+      </w:pPr>
       <w:bookmarkStart w:id="0" w:name="_GoBack"/>
       <w:bookmarkEnd w:id="0"/>
-    </w:p>
-    <w:p>
-      <w:pPr>
-        <w:spacing w:line="360" w:lineRule="auto"/>
+      <w:r>
+        <w:rPr>
+          <w:rFonts w:ascii="Times New Roman" w:hAnsi="Times New Roman" w:cs="Times New Roman"/>
+          <w:b/>
+          <w:sz w:val="26"/>
+          <w:szCs w:val="26"/>
+        </w:rPr>
+        <w:t>Module:</w:t>
+      </w:r>
+    </w:p>
+    <w:p>
+      <w:pPr>
+        <w:spacing w:after="0"/>
+        <w:rPr>
+          <w:rFonts w:ascii="Times New Roman" w:eastAsia="Times New Roman" w:hAnsi="Times New Roman" w:cs="Times New Roman"/>
+          <w:sz w:val="26"/>
+          <w:szCs w:val="26"/>
+        </w:rPr>
+      </w:pPr>
+      <w:r>
+        <w:rPr>
+          <w:rFonts w:ascii="Times New Roman" w:eastAsia="Times New Roman" w:hAnsi="Times New Roman" w:cs="Times New Roman"/>
+          <w:sz w:val="26"/>
+          <w:szCs w:val="26"/>
+        </w:rPr>
+        <w:t>Các module chính:</w:t>
+      </w:r>
+    </w:p>
+    <w:p>
+      <w:pPr>
+        <w:numPr>
+          <w:ilvl w:val="0"/>
+          <w:numId w:val="2"/>
+        </w:numPr>
+        <w:spacing w:after="0"/>
+        <w:ind w:left="540"/>
+        <w:textAlignment w:val="center"/>
+        <w:rPr>
+          <w:rFonts w:ascii="Times New Roman" w:eastAsia="Times New Roman" w:hAnsi="Times New Roman" w:cs="Times New Roman"/>
+          <w:sz w:val="26"/>
+          <w:szCs w:val="26"/>
+        </w:rPr>
+      </w:pPr>
+      <w:r>
+        <w:rPr>
+          <w:rFonts w:ascii="Times New Roman" w:eastAsia="Times New Roman" w:hAnsi="Times New Roman" w:cs="Times New Roman"/>
+          <w:sz w:val="26"/>
+          <w:szCs w:val="26"/>
+        </w:rPr>
+        <w:t>Data utility</w:t>
+      </w:r>
+    </w:p>
+    <w:p>
+      <w:pPr>
+        <w:numPr>
+          <w:ilvl w:val="1"/>
+          <w:numId w:val="2"/>
+        </w:numPr>
+        <w:spacing w:after="0"/>
+        <w:ind w:left="1080"/>
+        <w:textAlignment w:val="center"/>
+        <w:rPr>
+          <w:rFonts w:ascii="Times New Roman" w:eastAsia="Times New Roman" w:hAnsi="Times New Roman" w:cs="Times New Roman"/>
+          <w:sz w:val="26"/>
+          <w:szCs w:val="26"/>
+        </w:rPr>
+      </w:pPr>
+      <w:r>
+        <w:rPr>
+          <w:rFonts w:ascii="Times New Roman" w:eastAsia="Times New Roman" w:hAnsi="Times New Roman" w:cs="Times New Roman"/>
+          <w:sz w:val="26"/>
+          <w:szCs w:val="26"/>
+        </w:rPr>
+        <w:t>Generate vocabulary, save to file (serialize), load from file.</w:t>
+      </w:r>
+    </w:p>
+    <w:p>
+      <w:pPr>
+        <w:numPr>
+          <w:ilvl w:val="0"/>
+          <w:numId w:val="3"/>
+        </w:numPr>
+        <w:spacing w:after="0"/>
+        <w:ind w:left="540"/>
+        <w:textAlignment w:val="center"/>
+        <w:rPr>
+          <w:rFonts w:ascii="Times New Roman" w:eastAsia="Times New Roman" w:hAnsi="Times New Roman" w:cs="Times New Roman"/>
+          <w:sz w:val="26"/>
+          <w:szCs w:val="26"/>
+        </w:rPr>
+      </w:pPr>
+      <w:r>
+        <w:rPr>
+          <w:rFonts w:ascii="Times New Roman" w:eastAsia="Times New Roman" w:hAnsi="Times New Roman" w:cs="Times New Roman"/>
+          <w:sz w:val="26"/>
+          <w:szCs w:val="26"/>
+        </w:rPr>
+        <w:t>Compute papers' feature vector.</w:t>
+      </w:r>
+    </w:p>
+    <w:p>
+      <w:pPr>
+        <w:numPr>
+          <w:ilvl w:val="1"/>
+          <w:numId w:val="3"/>
+        </w:numPr>
+        <w:spacing w:after="0"/>
+        <w:ind w:left="1080"/>
+        <w:textAlignment w:val="center"/>
+        <w:rPr>
+          <w:rFonts w:ascii="Times New Roman" w:eastAsia="Times New Roman" w:hAnsi="Times New Roman" w:cs="Times New Roman"/>
+          <w:sz w:val="26"/>
+          <w:szCs w:val="26"/>
+        </w:rPr>
+      </w:pPr>
+      <w:r>
+        <w:rPr>
+          <w:rFonts w:ascii="Times New Roman" w:eastAsia="Times New Roman" w:hAnsi="Times New Roman" w:cs="Times New Roman"/>
+          <w:sz w:val="26"/>
+          <w:szCs w:val="26"/>
+        </w:rPr>
+        <w:t>Generate list of papers.</w:t>
+      </w:r>
+    </w:p>
+    <w:p>
+      <w:pPr>
+        <w:numPr>
+          <w:ilvl w:val="1"/>
+          <w:numId w:val="3"/>
+        </w:numPr>
+        <w:spacing w:after="0"/>
+        <w:ind w:left="1080"/>
+        <w:textAlignment w:val="center"/>
+        <w:rPr>
+          <w:rFonts w:ascii="Times New Roman" w:eastAsia="Times New Roman" w:hAnsi="Times New Roman" w:cs="Times New Roman"/>
+          <w:sz w:val="26"/>
+          <w:szCs w:val="26"/>
+        </w:rPr>
+      </w:pPr>
+      <w:r>
+        <w:rPr>
+          <w:rFonts w:ascii="Times New Roman" w:eastAsia="Times New Roman" w:hAnsi="Times New Roman" w:cs="Times New Roman"/>
+          <w:sz w:val="26"/>
+          <w:szCs w:val="26"/>
+        </w:rPr>
+        <w:t>For each paper (class paper -&gt; object)</w:t>
+      </w:r>
+    </w:p>
+    <w:p>
+      <w:pPr>
+        <w:numPr>
+          <w:ilvl w:val="2"/>
+          <w:numId w:val="3"/>
+        </w:numPr>
+        <w:spacing w:after="0"/>
+        <w:ind w:left="1620"/>
+        <w:textAlignment w:val="center"/>
+        <w:rPr>
+          <w:rFonts w:ascii="Times New Roman" w:eastAsia="Times New Roman" w:hAnsi="Times New Roman" w:cs="Times New Roman"/>
+          <w:sz w:val="26"/>
+          <w:szCs w:val="26"/>
+        </w:rPr>
+      </w:pPr>
+      <w:r>
+        <w:rPr>
+          <w:rFonts w:ascii="Times New Roman" w:eastAsia="Times New Roman" w:hAnsi="Times New Roman" w:cs="Times New Roman"/>
+          <w:sz w:val="26"/>
+          <w:szCs w:val="26"/>
+        </w:rPr>
+        <w:t>Read paper content</w:t>
+      </w:r>
+    </w:p>
+    <w:p>
+      <w:pPr>
+        <w:numPr>
+          <w:ilvl w:val="2"/>
+          <w:numId w:val="3"/>
+        </w:numPr>
+        <w:spacing w:after="0"/>
+        <w:ind w:left="1620"/>
+        <w:textAlignment w:val="center"/>
+        <w:rPr>
+          <w:rFonts w:ascii="Times New Roman" w:eastAsia="Times New Roman" w:hAnsi="Times New Roman" w:cs="Times New Roman"/>
+          <w:sz w:val="26"/>
+          <w:szCs w:val="26"/>
+        </w:rPr>
+      </w:pPr>
+      <w:r>
+        <w:rPr>
+          <w:rFonts w:ascii="Times New Roman" w:eastAsia="Times New Roman" w:hAnsi="Times New Roman" w:cs="Times New Roman"/>
+          <w:sz w:val="26"/>
+          <w:szCs w:val="26"/>
+        </w:rPr>
+        <w:t>Generate basic feature vector (paper content only).</w:t>
+      </w:r>
+    </w:p>
+    <w:p>
+      <w:pPr>
+        <w:numPr>
+          <w:ilvl w:val="1"/>
+          <w:numId w:val="3"/>
+        </w:numPr>
+        <w:spacing w:after="0"/>
+        <w:ind w:left="1080"/>
+        <w:textAlignment w:val="center"/>
+        <w:rPr>
+          <w:rFonts w:ascii="Times New Roman" w:eastAsia="Times New Roman" w:hAnsi="Times New Roman" w:cs="Times New Roman"/>
+          <w:sz w:val="26"/>
+          <w:szCs w:val="26"/>
+        </w:rPr>
+      </w:pPr>
+      <w:r>
+        <w:rPr>
+          <w:rFonts w:ascii="Times New Roman" w:eastAsia="Times New Roman" w:hAnsi="Times New Roman" w:cs="Times New Roman"/>
+          <w:sz w:val="26"/>
+          <w:szCs w:val="26"/>
+        </w:rPr>
+        <w:t>Compute weight:</w:t>
+      </w:r>
+    </w:p>
+    <w:p>
+      <w:pPr>
+        <w:numPr>
+          <w:ilvl w:val="2"/>
+          <w:numId w:val="3"/>
+        </w:numPr>
+        <w:spacing w:after="0"/>
+        <w:ind w:left="1620"/>
+        <w:textAlignment w:val="center"/>
+        <w:rPr>
+          <w:rFonts w:ascii="Times New Roman" w:eastAsia="Times New Roman" w:hAnsi="Times New Roman" w:cs="Times New Roman"/>
+          <w:sz w:val="26"/>
+          <w:szCs w:val="26"/>
+        </w:rPr>
+      </w:pPr>
+      <w:r>
+        <w:rPr>
+          <w:rFonts w:ascii="Times New Roman" w:eastAsia="Times New Roman" w:hAnsi="Times New Roman" w:cs="Times New Roman"/>
+          <w:sz w:val="26"/>
+          <w:szCs w:val="26"/>
+        </w:rPr>
+        <w:t>Cosine</w:t>
+      </w:r>
+    </w:p>
+    <w:p>
+      <w:pPr>
+        <w:numPr>
+          <w:ilvl w:val="2"/>
+          <w:numId w:val="3"/>
+        </w:numPr>
+        <w:spacing w:after="0"/>
+        <w:ind w:left="1620"/>
+        <w:textAlignment w:val="center"/>
+        <w:rPr>
+          <w:rFonts w:ascii="Times New Roman" w:eastAsia="Times New Roman" w:hAnsi="Times New Roman" w:cs="Times New Roman"/>
+          <w:sz w:val="26"/>
+          <w:szCs w:val="26"/>
+        </w:rPr>
+      </w:pPr>
+      <w:r>
+        <w:rPr>
+          <w:rFonts w:ascii="Times New Roman" w:eastAsia="Times New Roman" w:hAnsi="Times New Roman" w:cs="Times New Roman"/>
+          <w:i/>
+          <w:iCs/>
+          <w:sz w:val="26"/>
+          <w:szCs w:val="26"/>
+        </w:rPr>
+        <w:t>RPY</w:t>
+      </w:r>
+    </w:p>
+    <w:p>
+      <w:pPr>
+        <w:numPr>
+          <w:ilvl w:val="1"/>
+          <w:numId w:val="3"/>
+        </w:numPr>
+        <w:spacing w:after="0"/>
+        <w:ind w:left="1080"/>
+        <w:textAlignment w:val="center"/>
+        <w:rPr>
+          <w:rFonts w:ascii="Times New Roman" w:eastAsia="Times New Roman" w:hAnsi="Times New Roman" w:cs="Times New Roman"/>
+          <w:sz w:val="26"/>
+          <w:szCs w:val="26"/>
+        </w:rPr>
+      </w:pPr>
+      <w:r>
+        <w:rPr>
+          <w:rFonts w:ascii="Times New Roman" w:eastAsia="Times New Roman" w:hAnsi="Times New Roman" w:cs="Times New Roman"/>
+          <w:sz w:val="26"/>
+          <w:szCs w:val="26"/>
+        </w:rPr>
+        <w:t>Compute papers' full  feature vector (3 type: linear, cosine, rpy)</w:t>
+      </w:r>
+    </w:p>
+    <w:p>
+      <w:pPr>
+        <w:numPr>
+          <w:ilvl w:val="0"/>
+          <w:numId w:val="4"/>
+        </w:numPr>
+        <w:spacing w:after="0"/>
+        <w:ind w:left="540"/>
+        <w:textAlignment w:val="center"/>
+        <w:rPr>
+          <w:rFonts w:ascii="Times New Roman" w:eastAsia="Times New Roman" w:hAnsi="Times New Roman" w:cs="Times New Roman"/>
+          <w:sz w:val="26"/>
+          <w:szCs w:val="26"/>
+        </w:rPr>
+      </w:pPr>
+      <w:r>
+        <w:rPr>
+          <w:rFonts w:ascii="Times New Roman" w:eastAsia="Times New Roman" w:hAnsi="Times New Roman" w:cs="Times New Roman"/>
+          <w:sz w:val="26"/>
+          <w:szCs w:val="26"/>
+        </w:rPr>
+        <w:t>Compute researchers' profile vector.</w:t>
+      </w:r>
+    </w:p>
+    <w:p>
+      <w:pPr>
+        <w:numPr>
+          <w:ilvl w:val="1"/>
+          <w:numId w:val="4"/>
+        </w:numPr>
+        <w:spacing w:after="0"/>
+        <w:ind w:left="1080"/>
+        <w:textAlignment w:val="center"/>
+        <w:rPr>
+          <w:rFonts w:ascii="Times New Roman" w:eastAsia="Times New Roman" w:hAnsi="Times New Roman" w:cs="Times New Roman"/>
+          <w:sz w:val="26"/>
+          <w:szCs w:val="26"/>
+        </w:rPr>
+      </w:pPr>
+      <w:r>
+        <w:rPr>
+          <w:rFonts w:ascii="Times New Roman" w:eastAsia="Times New Roman" w:hAnsi="Times New Roman" w:cs="Times New Roman"/>
+          <w:sz w:val="26"/>
+          <w:szCs w:val="26"/>
+        </w:rPr>
+        <w:t>Generate list of authors, each type and the whole, save, load.</w:t>
+      </w:r>
+    </w:p>
+    <w:p>
+      <w:pPr>
+        <w:numPr>
+          <w:ilvl w:val="1"/>
+          <w:numId w:val="4"/>
+        </w:numPr>
+        <w:spacing w:after="0"/>
+        <w:ind w:left="1080"/>
+        <w:textAlignment w:val="center"/>
+        <w:rPr>
+          <w:rFonts w:ascii="Times New Roman" w:eastAsia="Times New Roman" w:hAnsi="Times New Roman" w:cs="Times New Roman"/>
+          <w:sz w:val="26"/>
+          <w:szCs w:val="26"/>
+        </w:rPr>
+      </w:pPr>
+      <w:r>
+        <w:rPr>
+          <w:rFonts w:ascii="Times New Roman" w:eastAsia="Times New Roman" w:hAnsi="Times New Roman" w:cs="Times New Roman"/>
+          <w:sz w:val="26"/>
+          <w:szCs w:val="26"/>
+        </w:rPr>
+        <w:lastRenderedPageBreak/>
+        <w:t>For each author (class author -&gt; object)</w:t>
+      </w:r>
+    </w:p>
+    <w:p>
+      <w:pPr>
+        <w:numPr>
+          <w:ilvl w:val="2"/>
+          <w:numId w:val="4"/>
+        </w:numPr>
+        <w:spacing w:after="0"/>
+        <w:ind w:left="1620"/>
+        <w:textAlignment w:val="center"/>
+        <w:rPr>
+          <w:rFonts w:ascii="Times New Roman" w:eastAsia="Times New Roman" w:hAnsi="Times New Roman" w:cs="Times New Roman"/>
+          <w:sz w:val="26"/>
+          <w:szCs w:val="26"/>
+        </w:rPr>
+      </w:pPr>
+      <w:r>
+        <w:rPr>
+          <w:rFonts w:ascii="Times New Roman" w:eastAsia="Times New Roman" w:hAnsi="Times New Roman" w:cs="Times New Roman"/>
+          <w:sz w:val="26"/>
+          <w:szCs w:val="26"/>
+        </w:rPr>
+        <w:t>Data: list of paper, list of paper citation, ref.</w:t>
+      </w:r>
+    </w:p>
+    <w:p>
+      <w:pPr>
+        <w:numPr>
+          <w:ilvl w:val="2"/>
+          <w:numId w:val="4"/>
+        </w:numPr>
+        <w:spacing w:after="0"/>
+        <w:ind w:left="1620"/>
+        <w:textAlignment w:val="center"/>
+        <w:rPr>
+          <w:rFonts w:ascii="Times New Roman" w:eastAsia="Times New Roman" w:hAnsi="Times New Roman" w:cs="Times New Roman"/>
+          <w:sz w:val="26"/>
+          <w:szCs w:val="26"/>
+        </w:rPr>
+      </w:pPr>
+      <w:r>
+        <w:rPr>
+          <w:rFonts w:ascii="Times New Roman" w:eastAsia="Times New Roman" w:hAnsi="Times New Roman" w:cs="Times New Roman"/>
+          <w:sz w:val="26"/>
+          <w:szCs w:val="26"/>
+        </w:rPr>
+        <w:t xml:space="preserve">Method: </w:t>
+      </w:r>
+    </w:p>
+    <w:p>
+      <w:pPr>
+        <w:numPr>
+          <w:ilvl w:val="3"/>
+          <w:numId w:val="4"/>
+        </w:numPr>
+        <w:spacing w:after="0"/>
+        <w:ind w:left="2160"/>
+        <w:textAlignment w:val="center"/>
+        <w:rPr>
+          <w:rFonts w:ascii="Times New Roman" w:eastAsia="Times New Roman" w:hAnsi="Times New Roman" w:cs="Times New Roman"/>
+          <w:sz w:val="26"/>
+          <w:szCs w:val="26"/>
+        </w:rPr>
+      </w:pPr>
+      <w:r>
+        <w:rPr>
+          <w:rFonts w:ascii="Times New Roman" w:eastAsia="Times New Roman" w:hAnsi="Times New Roman" w:cs="Times New Roman"/>
+          <w:sz w:val="26"/>
+          <w:szCs w:val="26"/>
+        </w:rPr>
+        <w:t>Arrange list of papers</w:t>
+      </w:r>
+    </w:p>
+    <w:p>
+      <w:pPr>
+        <w:numPr>
+          <w:ilvl w:val="3"/>
+          <w:numId w:val="4"/>
+        </w:numPr>
+        <w:spacing w:after="0"/>
+        <w:ind w:left="2160"/>
+        <w:textAlignment w:val="center"/>
+        <w:rPr>
+          <w:rFonts w:ascii="Times New Roman" w:eastAsia="Times New Roman" w:hAnsi="Times New Roman" w:cs="Times New Roman"/>
+          <w:sz w:val="26"/>
+          <w:szCs w:val="26"/>
+        </w:rPr>
+      </w:pPr>
+      <w:r>
+        <w:rPr>
+          <w:rFonts w:ascii="Times New Roman" w:eastAsia="Times New Roman" w:hAnsi="Times New Roman" w:cs="Times New Roman"/>
+          <w:sz w:val="26"/>
+          <w:szCs w:val="26"/>
+        </w:rPr>
+        <w:t>Compute profile vector by combining papers' feature vector.</w:t>
+      </w:r>
+    </w:p>
+    <w:p>
+      <w:pPr>
+        <w:numPr>
+          <w:ilvl w:val="4"/>
+          <w:numId w:val="4"/>
+        </w:numPr>
+        <w:spacing w:after="0"/>
+        <w:ind w:left="2700"/>
+        <w:textAlignment w:val="center"/>
+        <w:rPr>
+          <w:rFonts w:ascii="Times New Roman" w:eastAsia="Times New Roman" w:hAnsi="Times New Roman" w:cs="Times New Roman"/>
+          <w:sz w:val="26"/>
+          <w:szCs w:val="26"/>
+        </w:rPr>
+      </w:pPr>
+      <w:r>
+        <w:rPr>
+          <w:rFonts w:ascii="Times New Roman" w:eastAsia="Times New Roman" w:hAnsi="Times New Roman" w:cs="Times New Roman"/>
+          <w:sz w:val="26"/>
+          <w:szCs w:val="26"/>
+        </w:rPr>
+        <w:t>For each weighting scheme.</w:t>
+      </w:r>
+    </w:p>
+    <w:p>
+      <w:pPr>
+        <w:numPr>
+          <w:ilvl w:val="1"/>
+          <w:numId w:val="4"/>
+        </w:numPr>
+        <w:spacing w:after="0"/>
+        <w:ind w:left="1080"/>
+        <w:textAlignment w:val="center"/>
+        <w:rPr>
+          <w:rFonts w:ascii="Times New Roman" w:eastAsia="Times New Roman" w:hAnsi="Times New Roman" w:cs="Times New Roman"/>
+          <w:sz w:val="26"/>
+          <w:szCs w:val="26"/>
+        </w:rPr>
+      </w:pPr>
+      <w:r>
+        <w:rPr>
+          <w:rFonts w:ascii="Times New Roman" w:eastAsia="Times New Roman" w:hAnsi="Times New Roman" w:cs="Times New Roman"/>
+          <w:sz w:val="26"/>
+          <w:szCs w:val="26"/>
+        </w:rPr>
+        <w:t>Junior class inherits author</w:t>
+      </w:r>
+    </w:p>
+    <w:p>
+      <w:pPr>
+        <w:numPr>
+          <w:ilvl w:val="1"/>
+          <w:numId w:val="4"/>
+        </w:numPr>
+        <w:spacing w:after="0"/>
+        <w:ind w:left="1080"/>
+        <w:textAlignment w:val="center"/>
+        <w:rPr>
+          <w:rFonts w:ascii="Times New Roman" w:eastAsia="Times New Roman" w:hAnsi="Times New Roman" w:cs="Times New Roman"/>
+          <w:sz w:val="26"/>
+          <w:szCs w:val="26"/>
+        </w:rPr>
+      </w:pPr>
+      <w:r>
+        <w:rPr>
+          <w:rFonts w:ascii="Times New Roman" w:eastAsia="Times New Roman" w:hAnsi="Times New Roman" w:cs="Times New Roman"/>
+          <w:sz w:val="26"/>
+          <w:szCs w:val="26"/>
+        </w:rPr>
+        <w:t>Senior class inherits author</w:t>
+      </w:r>
+    </w:p>
+    <w:p>
+      <w:pPr>
+        <w:numPr>
+          <w:ilvl w:val="0"/>
+          <w:numId w:val="5"/>
+        </w:numPr>
+        <w:spacing w:after="0"/>
+        <w:ind w:left="540"/>
+        <w:textAlignment w:val="center"/>
+        <w:rPr>
+          <w:rFonts w:ascii="Times New Roman" w:eastAsia="Times New Roman" w:hAnsi="Times New Roman" w:cs="Times New Roman"/>
+          <w:sz w:val="26"/>
+          <w:szCs w:val="26"/>
+        </w:rPr>
+      </w:pPr>
+      <w:r>
+        <w:rPr>
+          <w:rFonts w:ascii="Times New Roman" w:eastAsia="Times New Roman" w:hAnsi="Times New Roman" w:cs="Times New Roman"/>
+          <w:sz w:val="26"/>
+          <w:szCs w:val="26"/>
+        </w:rPr>
+        <w:t>Generate recommendation list:</w:t>
+      </w:r>
+    </w:p>
+    <w:p>
+      <w:pPr>
+        <w:numPr>
+          <w:ilvl w:val="1"/>
+          <w:numId w:val="5"/>
+        </w:numPr>
+        <w:spacing w:after="0"/>
+        <w:ind w:left="1080"/>
+        <w:textAlignment w:val="center"/>
+        <w:rPr>
+          <w:rFonts w:ascii="Times New Roman" w:eastAsia="Times New Roman" w:hAnsi="Times New Roman" w:cs="Times New Roman"/>
+          <w:sz w:val="26"/>
+          <w:szCs w:val="26"/>
+        </w:rPr>
+      </w:pPr>
+      <w:r>
+        <w:rPr>
+          <w:rFonts w:ascii="Times New Roman" w:eastAsia="Times New Roman" w:hAnsi="Times New Roman" w:cs="Times New Roman"/>
+          <w:sz w:val="26"/>
+          <w:szCs w:val="26"/>
+        </w:rPr>
+        <w:t xml:space="preserve">For each combination of feature vectors: </w:t>
+      </w:r>
+    </w:p>
+    <w:p>
+      <w:pPr>
+        <w:numPr>
+          <w:ilvl w:val="2"/>
+          <w:numId w:val="5"/>
+        </w:numPr>
+        <w:spacing w:after="0"/>
+        <w:ind w:left="1620"/>
+        <w:textAlignment w:val="center"/>
+        <w:rPr>
+          <w:rFonts w:ascii="Times New Roman" w:eastAsia="Times New Roman" w:hAnsi="Times New Roman" w:cs="Times New Roman"/>
+          <w:sz w:val="26"/>
+          <w:szCs w:val="26"/>
+        </w:rPr>
+      </w:pPr>
+      <w:r>
+        <w:rPr>
+          <w:rFonts w:ascii="Times New Roman" w:eastAsia="Times New Roman" w:hAnsi="Times New Roman" w:cs="Times New Roman"/>
+          <w:sz w:val="26"/>
+          <w:szCs w:val="26"/>
+        </w:rPr>
+        <w:t>Compute similarity of researchers and papers.</w:t>
+      </w:r>
+    </w:p>
+    <w:p>
+      <w:pPr>
+        <w:numPr>
+          <w:ilvl w:val="2"/>
+          <w:numId w:val="5"/>
+        </w:numPr>
+        <w:spacing w:after="0"/>
+        <w:ind w:left="1620"/>
+        <w:textAlignment w:val="center"/>
+        <w:rPr>
+          <w:rFonts w:ascii="Times New Roman" w:eastAsia="Times New Roman" w:hAnsi="Times New Roman" w:cs="Times New Roman"/>
+          <w:sz w:val="26"/>
+          <w:szCs w:val="26"/>
+        </w:rPr>
+      </w:pPr>
+      <w:r>
+        <w:rPr>
+          <w:rFonts w:ascii="Times New Roman" w:eastAsia="Times New Roman" w:hAnsi="Times New Roman" w:cs="Times New Roman"/>
+          <w:sz w:val="26"/>
+          <w:szCs w:val="26"/>
+        </w:rPr>
+        <w:t>Generate ranked list of recommend papers.</w:t>
+      </w:r>
+    </w:p>
+    <w:p>
+      <w:pPr>
+        <w:numPr>
+          <w:ilvl w:val="2"/>
+          <w:numId w:val="5"/>
+        </w:numPr>
+        <w:spacing w:after="0"/>
+        <w:ind w:left="1620"/>
+        <w:textAlignment w:val="center"/>
+        <w:rPr>
+          <w:rFonts w:ascii="Times New Roman" w:eastAsia="Times New Roman" w:hAnsi="Times New Roman" w:cs="Times New Roman"/>
+          <w:sz w:val="26"/>
+          <w:szCs w:val="26"/>
+        </w:rPr>
+      </w:pPr>
+      <w:r>
+        <w:rPr>
+          <w:rFonts w:ascii="Times New Roman" w:eastAsia="Times New Roman" w:hAnsi="Times New Roman" w:cs="Times New Roman"/>
+          <w:sz w:val="26"/>
+          <w:szCs w:val="26"/>
+        </w:rPr>
+        <w:t>Save generated list to file.</w:t>
+      </w:r>
+    </w:p>
+    <w:p>
+      <w:pPr>
+        <w:numPr>
+          <w:ilvl w:val="0"/>
+          <w:numId w:val="6"/>
+        </w:numPr>
+        <w:spacing w:after="0"/>
+        <w:ind w:left="540"/>
+        <w:textAlignment w:val="center"/>
+        <w:rPr>
+          <w:rFonts w:ascii="Times New Roman" w:eastAsia="Times New Roman" w:hAnsi="Times New Roman" w:cs="Times New Roman"/>
+          <w:sz w:val="26"/>
+          <w:szCs w:val="26"/>
+        </w:rPr>
+      </w:pPr>
+      <w:r>
+        <w:rPr>
+          <w:rFonts w:ascii="Times New Roman" w:eastAsia="Times New Roman" w:hAnsi="Times New Roman" w:cs="Times New Roman"/>
+          <w:sz w:val="26"/>
+          <w:szCs w:val="26"/>
+        </w:rPr>
+        <w:t>Compute evaluation metric:</w:t>
+      </w:r>
+    </w:p>
+    <w:p>
+      <w:pPr>
+        <w:numPr>
+          <w:ilvl w:val="1"/>
+          <w:numId w:val="6"/>
+        </w:numPr>
+        <w:spacing w:after="0"/>
+        <w:ind w:left="1080"/>
+        <w:textAlignment w:val="center"/>
+        <w:rPr>
+          <w:rFonts w:ascii="Times New Roman" w:eastAsia="Times New Roman" w:hAnsi="Times New Roman" w:cs="Times New Roman"/>
+          <w:sz w:val="26"/>
+          <w:szCs w:val="26"/>
+        </w:rPr>
+      </w:pPr>
+      <w:r>
+        <w:rPr>
+          <w:rFonts w:ascii="Times New Roman" w:eastAsia="Times New Roman" w:hAnsi="Times New Roman" w:cs="Times New Roman"/>
+          <w:sz w:val="26"/>
+          <w:szCs w:val="26"/>
+        </w:rPr>
+        <w:t>Load ground truth list.</w:t>
+      </w:r>
+    </w:p>
+    <w:p>
+      <w:pPr>
+        <w:numPr>
+          <w:ilvl w:val="1"/>
+          <w:numId w:val="6"/>
+        </w:numPr>
+        <w:spacing w:after="0"/>
+        <w:ind w:left="1080"/>
+        <w:textAlignment w:val="center"/>
+        <w:rPr>
+          <w:rFonts w:ascii="Times New Roman" w:eastAsia="Times New Roman" w:hAnsi="Times New Roman" w:cs="Times New Roman"/>
+          <w:sz w:val="26"/>
+          <w:szCs w:val="26"/>
+        </w:rPr>
+      </w:pPr>
+      <w:r>
+        <w:rPr>
+          <w:rFonts w:ascii="Times New Roman" w:eastAsia="Times New Roman" w:hAnsi="Times New Roman" w:cs="Times New Roman"/>
+          <w:sz w:val="26"/>
+          <w:szCs w:val="26"/>
+        </w:rPr>
+        <w:t>Load recommendation list.</w:t>
+      </w:r>
+    </w:p>
+    <w:p>
+      <w:pPr>
+        <w:numPr>
+          <w:ilvl w:val="1"/>
+          <w:numId w:val="6"/>
+        </w:numPr>
+        <w:spacing w:after="0"/>
+        <w:ind w:left="1080"/>
+        <w:textAlignment w:val="center"/>
+        <w:rPr>
+          <w:rFonts w:ascii="Times New Roman" w:eastAsia="Times New Roman" w:hAnsi="Times New Roman" w:cs="Times New Roman"/>
+          <w:sz w:val="26"/>
+          <w:szCs w:val="26"/>
+        </w:rPr>
+      </w:pPr>
+      <w:r>
+        <w:rPr>
+          <w:rFonts w:ascii="Times New Roman" w:eastAsia="Times New Roman" w:hAnsi="Times New Roman" w:cs="Times New Roman"/>
+          <w:sz w:val="26"/>
+          <w:szCs w:val="26"/>
+        </w:rPr>
+        <w:t>Integrate library to compute evaluation metric.</w:t>
+      </w:r>
+    </w:p>
+    <w:p>
+      <w:pPr>
+        <w:numPr>
+          <w:ilvl w:val="1"/>
+          <w:numId w:val="6"/>
+        </w:numPr>
+        <w:spacing w:after="0"/>
+        <w:ind w:left="1080"/>
+        <w:textAlignment w:val="center"/>
+        <w:rPr>
+          <w:rFonts w:ascii="Times New Roman" w:eastAsia="Times New Roman" w:hAnsi="Times New Roman" w:cs="Times New Roman"/>
+          <w:sz w:val="26"/>
+          <w:szCs w:val="26"/>
+        </w:rPr>
+      </w:pPr>
+      <w:r>
+        <w:rPr>
+          <w:rFonts w:ascii="Times New Roman" w:eastAsia="Times New Roman" w:hAnsi="Times New Roman" w:cs="Times New Roman"/>
+          <w:sz w:val="26"/>
+          <w:szCs w:val="26"/>
+        </w:rPr>
+        <w:t>Compute NDCG@5, 10; MRR.</w:t>
+      </w:r>
+    </w:p>
+    <w:p>
+      <w:pPr>
+        <w:spacing w:after="0"/>
+        <w:rPr>
+          <w:rFonts w:ascii="Times New Roman" w:eastAsia="Times New Roman" w:hAnsi="Times New Roman" w:cs="Times New Roman"/>
+          <w:b/>
+          <w:sz w:val="26"/>
+          <w:szCs w:val="26"/>
+        </w:rPr>
+      </w:pPr>
+    </w:p>
+    <w:p>
+      <w:pPr>
+        <w:spacing w:after="0"/>
+        <w:rPr>
+          <w:rFonts w:ascii="Times New Roman" w:eastAsia="Times New Roman" w:hAnsi="Times New Roman" w:cs="Times New Roman"/>
+          <w:b/>
+          <w:sz w:val="26"/>
+          <w:szCs w:val="26"/>
+        </w:rPr>
+      </w:pPr>
+      <w:r>
+        <w:rPr>
+          <w:rFonts w:ascii="Times New Roman" w:eastAsia="Times New Roman" w:hAnsi="Times New Roman" w:cs="Times New Roman"/>
+          <w:b/>
+          <w:sz w:val="26"/>
+          <w:szCs w:val="26"/>
+        </w:rPr>
+        <w:t xml:space="preserve">Note: </w:t>
+      </w:r>
+    </w:p>
+    <w:p>
+      <w:pPr>
+        <w:numPr>
+          <w:ilvl w:val="0"/>
+          <w:numId w:val="7"/>
+        </w:numPr>
+        <w:spacing w:after="0"/>
+        <w:ind w:left="540"/>
+        <w:textAlignment w:val="center"/>
+        <w:rPr>
+          <w:rFonts w:ascii="Times New Roman" w:eastAsia="Times New Roman" w:hAnsi="Times New Roman" w:cs="Times New Roman"/>
+          <w:sz w:val="26"/>
+          <w:szCs w:val="26"/>
+        </w:rPr>
+      </w:pPr>
+      <w:r>
+        <w:rPr>
+          <w:rFonts w:ascii="Times New Roman" w:eastAsia="Times New Roman" w:hAnsi="Times New Roman" w:cs="Times New Roman"/>
+          <w:sz w:val="26"/>
+          <w:szCs w:val="26"/>
+        </w:rPr>
+        <w:t>Each data class has to implement Serializable interface.</w:t>
+      </w:r>
+    </w:p>
+    <w:p>
+      <w:pPr>
+        <w:numPr>
+          <w:ilvl w:val="0"/>
+          <w:numId w:val="8"/>
+        </w:numPr>
+        <w:spacing w:after="0"/>
+        <w:ind w:left="540"/>
+        <w:textAlignment w:val="center"/>
+        <w:rPr>
+          <w:rFonts w:ascii="Times New Roman" w:eastAsia="Times New Roman" w:hAnsi="Times New Roman" w:cs="Times New Roman"/>
+          <w:sz w:val="26"/>
+          <w:szCs w:val="26"/>
+        </w:rPr>
+      </w:pPr>
+      <w:r>
+        <w:rPr>
+          <w:rFonts w:ascii="Times New Roman" w:eastAsia="Times New Roman" w:hAnsi="Times New Roman" w:cs="Times New Roman"/>
+          <w:sz w:val="26"/>
+          <w:szCs w:val="26"/>
+        </w:rPr>
+        <w:t xml:space="preserve">Project architecture: </w:t>
+      </w:r>
+    </w:p>
+    <w:p>
+      <w:pPr>
+        <w:numPr>
+          <w:ilvl w:val="1"/>
+          <w:numId w:val="8"/>
+        </w:numPr>
+        <w:spacing w:after="0"/>
+        <w:ind w:left="1080"/>
+        <w:textAlignment w:val="center"/>
+        <w:rPr>
+          <w:rFonts w:ascii="Times New Roman" w:eastAsia="Times New Roman" w:hAnsi="Times New Roman" w:cs="Times New Roman"/>
+          <w:sz w:val="26"/>
+          <w:szCs w:val="26"/>
+        </w:rPr>
+      </w:pPr>
+      <w:r>
+        <w:rPr>
+          <w:rFonts w:ascii="Times New Roman" w:eastAsia="Times New Roman" w:hAnsi="Times New Roman" w:cs="Times New Roman"/>
+          <w:sz w:val="26"/>
+          <w:szCs w:val="26"/>
+        </w:rPr>
+        <w:t xml:space="preserve">Using ordinary java project in netbeans (java application, ant build). </w:t>
+      </w:r>
+    </w:p>
+    <w:p>
+      <w:pPr>
+        <w:numPr>
+          <w:ilvl w:val="1"/>
+          <w:numId w:val="8"/>
+        </w:numPr>
+        <w:spacing w:after="0"/>
+        <w:ind w:left="1080"/>
+        <w:textAlignment w:val="center"/>
+        <w:rPr>
+          <w:rFonts w:ascii="Times New Roman" w:eastAsia="Times New Roman" w:hAnsi="Times New Roman" w:cs="Times New Roman"/>
+          <w:sz w:val="26"/>
+          <w:szCs w:val="26"/>
+        </w:rPr>
+      </w:pPr>
+      <w:r>
+        <w:rPr>
+          <w:rFonts w:ascii="Times New Roman" w:eastAsia="Times New Roman" w:hAnsi="Times New Roman" w:cs="Times New Roman"/>
+          <w:sz w:val="26"/>
+          <w:szCs w:val="26"/>
+        </w:rPr>
+        <w:t>Not using maven. So not using module style.</w:t>
+      </w:r>
+    </w:p>
+    <w:p>
+      <w:pPr>
+        <w:numPr>
+          <w:ilvl w:val="1"/>
+          <w:numId w:val="8"/>
+        </w:numPr>
+        <w:spacing w:after="0"/>
+        <w:ind w:left="1080"/>
+        <w:textAlignment w:val="center"/>
+        <w:rPr>
+          <w:rFonts w:ascii="Times New Roman" w:eastAsia="Times New Roman" w:hAnsi="Times New Roman" w:cs="Times New Roman"/>
+          <w:sz w:val="26"/>
+          <w:szCs w:val="26"/>
+        </w:rPr>
+      </w:pPr>
+      <w:r>
+        <w:rPr>
+          <w:rFonts w:ascii="Times New Roman" w:eastAsia="Times New Roman" w:hAnsi="Times New Roman" w:cs="Times New Roman"/>
+          <w:sz w:val="26"/>
+          <w:szCs w:val="26"/>
+        </w:rPr>
+        <w:t xml:space="preserve">Using MVC 2: </w:t>
+      </w:r>
+    </w:p>
+    <w:p>
+      <w:pPr>
+        <w:numPr>
+          <w:ilvl w:val="2"/>
+          <w:numId w:val="8"/>
+        </w:numPr>
+        <w:spacing w:after="0"/>
+        <w:ind w:left="1620"/>
+        <w:textAlignment w:val="center"/>
+        <w:rPr>
+          <w:rFonts w:ascii="Times New Roman" w:eastAsia="Times New Roman" w:hAnsi="Times New Roman" w:cs="Times New Roman"/>
+          <w:sz w:val="26"/>
+          <w:szCs w:val="26"/>
+        </w:rPr>
+      </w:pPr>
+      <w:r>
+        <w:rPr>
+          <w:rFonts w:ascii="Times New Roman" w:eastAsia="Times New Roman" w:hAnsi="Times New Roman" w:cs="Times New Roman"/>
+          <w:sz w:val="26"/>
+          <w:szCs w:val="26"/>
+        </w:rPr>
+        <w:t>Each package m, v, c could contain many package to group class by function.</w:t>
+      </w:r>
+    </w:p>
+    <w:p>
+      <w:pPr>
         <w:rPr>
           <w:rFonts w:ascii="Times New Roman" w:hAnsi="Times New Roman" w:cs="Times New Roman"/>
           <w:sz w:val="26"/>
@@ -624,6 +1454,900 @@
 <file path=word/numbering.xml><?xml version="1.0" encoding="utf-8"?>
 <w:numbering xmlns:wpc="http://schemas.microsoft.com/office/word/2010/wordprocessingCanvas" xmlns:mc="http://schemas.openxmlformats.org/markup-compatibility/2006" xmlns:o="urn:schemas-microsoft-com:office:office" xmlns:r="http://schemas.openxmlformats.org/officeDocument/2006/relationships" xmlns:m="http://schemas.openxmlformats.org/officeDocument/2006/math" xmlns:v="urn:schemas-microsoft-com:vml" xmlns:wp14="http://schemas.microsoft.com/office/word/2010/wordprocessingDrawing" xmlns:wp="http://schemas.openxmlformats.org/drawingml/2006/wordprocessingDrawing" xmlns:w10="urn:schemas-microsoft-com:office:word" xmlns:w="http://schemas.openxmlformats.org/wordprocessingml/2006/main" xmlns:w14="http://schemas.microsoft.com/office/word/2010/wordml" xmlns:wpg="http://schemas.microsoft.com/office/word/2010/wordprocessingGroup" xmlns:wpi="http://schemas.microsoft.com/office/word/2010/wordprocessingInk" xmlns:wne="http://schemas.microsoft.com/office/word/2006/wordml" xmlns:wps="http://schemas.microsoft.com/office/word/2010/wordprocessingShape" mc:Ignorable="w14 wp14">
   <w:abstractNum w:abstractNumId="0">
+    <w:nsid w:val="06C317ED"/>
+    <w:multiLevelType w:val="multilevel"/>
+    <w:tmpl w:val="104CA4A6"/>
+    <w:lvl w:ilvl="0">
+      <w:start w:val="1"/>
+      <w:numFmt w:val="bullet"/>
+      <w:lvlText w:val=""/>
+      <w:lvlJc w:val="left"/>
+      <w:pPr>
+        <w:tabs>
+          <w:tab w:val="num" w:pos="720"/>
+        </w:tabs>
+        <w:ind w:left="720" w:hanging="360"/>
+      </w:pPr>
+      <w:rPr>
+        <w:rFonts w:ascii="Symbol" w:hAnsi="Symbol" w:hint="default"/>
+        <w:sz w:val="20"/>
+      </w:rPr>
+    </w:lvl>
+    <w:lvl w:ilvl="1">
+      <w:start w:val="1"/>
+      <w:numFmt w:val="bullet"/>
+      <w:lvlText w:val="o"/>
+      <w:lvlJc w:val="left"/>
+      <w:pPr>
+        <w:tabs>
+          <w:tab w:val="num" w:pos="1440"/>
+        </w:tabs>
+        <w:ind w:left="1440" w:hanging="360"/>
+      </w:pPr>
+      <w:rPr>
+        <w:rFonts w:ascii="Courier New" w:hAnsi="Courier New" w:hint="default"/>
+        <w:sz w:val="20"/>
+      </w:rPr>
+    </w:lvl>
+    <w:lvl w:ilvl="2">
+      <w:start w:val="1"/>
+      <w:numFmt w:val="bullet"/>
+      <w:lvlText w:val=""/>
+      <w:lvlJc w:val="left"/>
+      <w:pPr>
+        <w:tabs>
+          <w:tab w:val="num" w:pos="2160"/>
+        </w:tabs>
+        <w:ind w:left="2160" w:hanging="360"/>
+      </w:pPr>
+      <w:rPr>
+        <w:rFonts w:ascii="Symbol" w:hAnsi="Symbol" w:hint="default"/>
+        <w:sz w:val="20"/>
+      </w:rPr>
+    </w:lvl>
+    <w:lvl w:ilvl="3" w:tentative="1">
+      <w:start w:val="1"/>
+      <w:numFmt w:val="bullet"/>
+      <w:lvlText w:val=""/>
+      <w:lvlJc w:val="left"/>
+      <w:pPr>
+        <w:tabs>
+          <w:tab w:val="num" w:pos="2880"/>
+        </w:tabs>
+        <w:ind w:left="2880" w:hanging="360"/>
+      </w:pPr>
+      <w:rPr>
+        <w:rFonts w:ascii="Symbol" w:hAnsi="Symbol" w:hint="default"/>
+        <w:sz w:val="20"/>
+      </w:rPr>
+    </w:lvl>
+    <w:lvl w:ilvl="4" w:tentative="1">
+      <w:start w:val="1"/>
+      <w:numFmt w:val="bullet"/>
+      <w:lvlText w:val=""/>
+      <w:lvlJc w:val="left"/>
+      <w:pPr>
+        <w:tabs>
+          <w:tab w:val="num" w:pos="3600"/>
+        </w:tabs>
+        <w:ind w:left="3600" w:hanging="360"/>
+      </w:pPr>
+      <w:rPr>
+        <w:rFonts w:ascii="Symbol" w:hAnsi="Symbol" w:hint="default"/>
+        <w:sz w:val="20"/>
+      </w:rPr>
+    </w:lvl>
+    <w:lvl w:ilvl="5" w:tentative="1">
+      <w:start w:val="1"/>
+      <w:numFmt w:val="bullet"/>
+      <w:lvlText w:val=""/>
+      <w:lvlJc w:val="left"/>
+      <w:pPr>
+        <w:tabs>
+          <w:tab w:val="num" w:pos="4320"/>
+        </w:tabs>
+        <w:ind w:left="4320" w:hanging="360"/>
+      </w:pPr>
+      <w:rPr>
+        <w:rFonts w:ascii="Symbol" w:hAnsi="Symbol" w:hint="default"/>
+        <w:sz w:val="20"/>
+      </w:rPr>
+    </w:lvl>
+    <w:lvl w:ilvl="6" w:tentative="1">
+      <w:start w:val="1"/>
+      <w:numFmt w:val="bullet"/>
+      <w:lvlText w:val=""/>
+      <w:lvlJc w:val="left"/>
+      <w:pPr>
+        <w:tabs>
+          <w:tab w:val="num" w:pos="5040"/>
+        </w:tabs>
+        <w:ind w:left="5040" w:hanging="360"/>
+      </w:pPr>
+      <w:rPr>
+        <w:rFonts w:ascii="Symbol" w:hAnsi="Symbol" w:hint="default"/>
+        <w:sz w:val="20"/>
+      </w:rPr>
+    </w:lvl>
+    <w:lvl w:ilvl="7" w:tentative="1">
+      <w:start w:val="1"/>
+      <w:numFmt w:val="bullet"/>
+      <w:lvlText w:val=""/>
+      <w:lvlJc w:val="left"/>
+      <w:pPr>
+        <w:tabs>
+          <w:tab w:val="num" w:pos="5760"/>
+        </w:tabs>
+        <w:ind w:left="5760" w:hanging="360"/>
+      </w:pPr>
+      <w:rPr>
+        <w:rFonts w:ascii="Symbol" w:hAnsi="Symbol" w:hint="default"/>
+        <w:sz w:val="20"/>
+      </w:rPr>
+    </w:lvl>
+    <w:lvl w:ilvl="8" w:tentative="1">
+      <w:start w:val="1"/>
+      <w:numFmt w:val="bullet"/>
+      <w:lvlText w:val=""/>
+      <w:lvlJc w:val="left"/>
+      <w:pPr>
+        <w:tabs>
+          <w:tab w:val="num" w:pos="6480"/>
+        </w:tabs>
+        <w:ind w:left="6480" w:hanging="360"/>
+      </w:pPr>
+      <w:rPr>
+        <w:rFonts w:ascii="Symbol" w:hAnsi="Symbol" w:hint="default"/>
+        <w:sz w:val="20"/>
+      </w:rPr>
+    </w:lvl>
+  </w:abstractNum>
+  <w:abstractNum w:abstractNumId="1">
+    <w:nsid w:val="116A4BF0"/>
+    <w:multiLevelType w:val="multilevel"/>
+    <w:tmpl w:val="D1FA1002"/>
+    <w:lvl w:ilvl="0">
+      <w:start w:val="1"/>
+      <w:numFmt w:val="bullet"/>
+      <w:lvlText w:val=""/>
+      <w:lvlJc w:val="left"/>
+      <w:pPr>
+        <w:tabs>
+          <w:tab w:val="num" w:pos="720"/>
+        </w:tabs>
+        <w:ind w:left="720" w:hanging="360"/>
+      </w:pPr>
+      <w:rPr>
+        <w:rFonts w:ascii="Symbol" w:hAnsi="Symbol" w:hint="default"/>
+        <w:sz w:val="20"/>
+      </w:rPr>
+    </w:lvl>
+    <w:lvl w:ilvl="1">
+      <w:start w:val="1"/>
+      <w:numFmt w:val="bullet"/>
+      <w:lvlText w:val="o"/>
+      <w:lvlJc w:val="left"/>
+      <w:pPr>
+        <w:tabs>
+          <w:tab w:val="num" w:pos="1440"/>
+        </w:tabs>
+        <w:ind w:left="1440" w:hanging="360"/>
+      </w:pPr>
+      <w:rPr>
+        <w:rFonts w:ascii="Courier New" w:hAnsi="Courier New" w:hint="default"/>
+        <w:sz w:val="20"/>
+      </w:rPr>
+    </w:lvl>
+    <w:lvl w:ilvl="2">
+      <w:start w:val="1"/>
+      <w:numFmt w:val="bullet"/>
+      <w:lvlText w:val=""/>
+      <w:lvlJc w:val="left"/>
+      <w:pPr>
+        <w:tabs>
+          <w:tab w:val="num" w:pos="2160"/>
+        </w:tabs>
+        <w:ind w:left="2160" w:hanging="360"/>
+      </w:pPr>
+      <w:rPr>
+        <w:rFonts w:ascii="Symbol" w:hAnsi="Symbol" w:hint="default"/>
+        <w:sz w:val="20"/>
+      </w:rPr>
+    </w:lvl>
+    <w:lvl w:ilvl="3">
+      <w:start w:val="1"/>
+      <w:numFmt w:val="bullet"/>
+      <w:lvlText w:val=""/>
+      <w:lvlJc w:val="left"/>
+      <w:pPr>
+        <w:tabs>
+          <w:tab w:val="num" w:pos="2880"/>
+        </w:tabs>
+        <w:ind w:left="2880" w:hanging="360"/>
+      </w:pPr>
+      <w:rPr>
+        <w:rFonts w:ascii="Wingdings" w:hAnsi="Wingdings" w:hint="default"/>
+        <w:sz w:val="20"/>
+      </w:rPr>
+    </w:lvl>
+    <w:lvl w:ilvl="4">
+      <w:start w:val="1"/>
+      <w:numFmt w:val="bullet"/>
+      <w:lvlText w:val=""/>
+      <w:lvlJc w:val="left"/>
+      <w:pPr>
+        <w:tabs>
+          <w:tab w:val="num" w:pos="3600"/>
+        </w:tabs>
+        <w:ind w:left="3600" w:hanging="360"/>
+      </w:pPr>
+      <w:rPr>
+        <w:rFonts w:ascii="Symbol" w:hAnsi="Symbol" w:hint="default"/>
+        <w:sz w:val="20"/>
+      </w:rPr>
+    </w:lvl>
+    <w:lvl w:ilvl="5" w:tentative="1">
+      <w:start w:val="1"/>
+      <w:numFmt w:val="bullet"/>
+      <w:lvlText w:val=""/>
+      <w:lvlJc w:val="left"/>
+      <w:pPr>
+        <w:tabs>
+          <w:tab w:val="num" w:pos="4320"/>
+        </w:tabs>
+        <w:ind w:left="4320" w:hanging="360"/>
+      </w:pPr>
+      <w:rPr>
+        <w:rFonts w:ascii="Symbol" w:hAnsi="Symbol" w:hint="default"/>
+        <w:sz w:val="20"/>
+      </w:rPr>
+    </w:lvl>
+    <w:lvl w:ilvl="6" w:tentative="1">
+      <w:start w:val="1"/>
+      <w:numFmt w:val="bullet"/>
+      <w:lvlText w:val=""/>
+      <w:lvlJc w:val="left"/>
+      <w:pPr>
+        <w:tabs>
+          <w:tab w:val="num" w:pos="5040"/>
+        </w:tabs>
+        <w:ind w:left="5040" w:hanging="360"/>
+      </w:pPr>
+      <w:rPr>
+        <w:rFonts w:ascii="Symbol" w:hAnsi="Symbol" w:hint="default"/>
+        <w:sz w:val="20"/>
+      </w:rPr>
+    </w:lvl>
+    <w:lvl w:ilvl="7" w:tentative="1">
+      <w:start w:val="1"/>
+      <w:numFmt w:val="bullet"/>
+      <w:lvlText w:val=""/>
+      <w:lvlJc w:val="left"/>
+      <w:pPr>
+        <w:tabs>
+          <w:tab w:val="num" w:pos="5760"/>
+        </w:tabs>
+        <w:ind w:left="5760" w:hanging="360"/>
+      </w:pPr>
+      <w:rPr>
+        <w:rFonts w:ascii="Symbol" w:hAnsi="Symbol" w:hint="default"/>
+        <w:sz w:val="20"/>
+      </w:rPr>
+    </w:lvl>
+    <w:lvl w:ilvl="8" w:tentative="1">
+      <w:start w:val="1"/>
+      <w:numFmt w:val="bullet"/>
+      <w:lvlText w:val=""/>
+      <w:lvlJc w:val="left"/>
+      <w:pPr>
+        <w:tabs>
+          <w:tab w:val="num" w:pos="6480"/>
+        </w:tabs>
+        <w:ind w:left="6480" w:hanging="360"/>
+      </w:pPr>
+      <w:rPr>
+        <w:rFonts w:ascii="Symbol" w:hAnsi="Symbol" w:hint="default"/>
+        <w:sz w:val="20"/>
+      </w:rPr>
+    </w:lvl>
+  </w:abstractNum>
+  <w:abstractNum w:abstractNumId="2">
+    <w:nsid w:val="253B06C6"/>
+    <w:multiLevelType w:val="multilevel"/>
+    <w:tmpl w:val="215C3422"/>
+    <w:lvl w:ilvl="0">
+      <w:start w:val="1"/>
+      <w:numFmt w:val="bullet"/>
+      <w:lvlText w:val=""/>
+      <w:lvlJc w:val="left"/>
+      <w:pPr>
+        <w:tabs>
+          <w:tab w:val="num" w:pos="720"/>
+        </w:tabs>
+        <w:ind w:left="720" w:hanging="360"/>
+      </w:pPr>
+      <w:rPr>
+        <w:rFonts w:ascii="Symbol" w:hAnsi="Symbol" w:hint="default"/>
+        <w:sz w:val="20"/>
+      </w:rPr>
+    </w:lvl>
+    <w:lvl w:ilvl="1" w:tentative="1">
+      <w:start w:val="1"/>
+      <w:numFmt w:val="bullet"/>
+      <w:lvlText w:val=""/>
+      <w:lvlJc w:val="left"/>
+      <w:pPr>
+        <w:tabs>
+          <w:tab w:val="num" w:pos="1440"/>
+        </w:tabs>
+        <w:ind w:left="1440" w:hanging="360"/>
+      </w:pPr>
+      <w:rPr>
+        <w:rFonts w:ascii="Symbol" w:hAnsi="Symbol" w:hint="default"/>
+        <w:sz w:val="20"/>
+      </w:rPr>
+    </w:lvl>
+    <w:lvl w:ilvl="2" w:tentative="1">
+      <w:start w:val="1"/>
+      <w:numFmt w:val="bullet"/>
+      <w:lvlText w:val=""/>
+      <w:lvlJc w:val="left"/>
+      <w:pPr>
+        <w:tabs>
+          <w:tab w:val="num" w:pos="2160"/>
+        </w:tabs>
+        <w:ind w:left="2160" w:hanging="360"/>
+      </w:pPr>
+      <w:rPr>
+        <w:rFonts w:ascii="Symbol" w:hAnsi="Symbol" w:hint="default"/>
+        <w:sz w:val="20"/>
+      </w:rPr>
+    </w:lvl>
+    <w:lvl w:ilvl="3" w:tentative="1">
+      <w:start w:val="1"/>
+      <w:numFmt w:val="bullet"/>
+      <w:lvlText w:val=""/>
+      <w:lvlJc w:val="left"/>
+      <w:pPr>
+        <w:tabs>
+          <w:tab w:val="num" w:pos="2880"/>
+        </w:tabs>
+        <w:ind w:left="2880" w:hanging="360"/>
+      </w:pPr>
+      <w:rPr>
+        <w:rFonts w:ascii="Symbol" w:hAnsi="Symbol" w:hint="default"/>
+        <w:sz w:val="20"/>
+      </w:rPr>
+    </w:lvl>
+    <w:lvl w:ilvl="4" w:tentative="1">
+      <w:start w:val="1"/>
+      <w:numFmt w:val="bullet"/>
+      <w:lvlText w:val=""/>
+      <w:lvlJc w:val="left"/>
+      <w:pPr>
+        <w:tabs>
+          <w:tab w:val="num" w:pos="3600"/>
+        </w:tabs>
+        <w:ind w:left="3600" w:hanging="360"/>
+      </w:pPr>
+      <w:rPr>
+        <w:rFonts w:ascii="Symbol" w:hAnsi="Symbol" w:hint="default"/>
+        <w:sz w:val="20"/>
+      </w:rPr>
+    </w:lvl>
+    <w:lvl w:ilvl="5" w:tentative="1">
+      <w:start w:val="1"/>
+      <w:numFmt w:val="bullet"/>
+      <w:lvlText w:val=""/>
+      <w:lvlJc w:val="left"/>
+      <w:pPr>
+        <w:tabs>
+          <w:tab w:val="num" w:pos="4320"/>
+        </w:tabs>
+        <w:ind w:left="4320" w:hanging="360"/>
+      </w:pPr>
+      <w:rPr>
+        <w:rFonts w:ascii="Symbol" w:hAnsi="Symbol" w:hint="default"/>
+        <w:sz w:val="20"/>
+      </w:rPr>
+    </w:lvl>
+    <w:lvl w:ilvl="6" w:tentative="1">
+      <w:start w:val="1"/>
+      <w:numFmt w:val="bullet"/>
+      <w:lvlText w:val=""/>
+      <w:lvlJc w:val="left"/>
+      <w:pPr>
+        <w:tabs>
+          <w:tab w:val="num" w:pos="5040"/>
+        </w:tabs>
+        <w:ind w:left="5040" w:hanging="360"/>
+      </w:pPr>
+      <w:rPr>
+        <w:rFonts w:ascii="Symbol" w:hAnsi="Symbol" w:hint="default"/>
+        <w:sz w:val="20"/>
+      </w:rPr>
+    </w:lvl>
+    <w:lvl w:ilvl="7" w:tentative="1">
+      <w:start w:val="1"/>
+      <w:numFmt w:val="bullet"/>
+      <w:lvlText w:val=""/>
+      <w:lvlJc w:val="left"/>
+      <w:pPr>
+        <w:tabs>
+          <w:tab w:val="num" w:pos="5760"/>
+        </w:tabs>
+        <w:ind w:left="5760" w:hanging="360"/>
+      </w:pPr>
+      <w:rPr>
+        <w:rFonts w:ascii="Symbol" w:hAnsi="Symbol" w:hint="default"/>
+        <w:sz w:val="20"/>
+      </w:rPr>
+    </w:lvl>
+    <w:lvl w:ilvl="8" w:tentative="1">
+      <w:start w:val="1"/>
+      <w:numFmt w:val="bullet"/>
+      <w:lvlText w:val=""/>
+      <w:lvlJc w:val="left"/>
+      <w:pPr>
+        <w:tabs>
+          <w:tab w:val="num" w:pos="6480"/>
+        </w:tabs>
+        <w:ind w:left="6480" w:hanging="360"/>
+      </w:pPr>
+      <w:rPr>
+        <w:rFonts w:ascii="Symbol" w:hAnsi="Symbol" w:hint="default"/>
+        <w:sz w:val="20"/>
+      </w:rPr>
+    </w:lvl>
+  </w:abstractNum>
+  <w:abstractNum w:abstractNumId="3">
+    <w:nsid w:val="3DD265D5"/>
+    <w:multiLevelType w:val="multilevel"/>
+    <w:tmpl w:val="BB564B1A"/>
+    <w:lvl w:ilvl="0">
+      <w:start w:val="1"/>
+      <w:numFmt w:val="bullet"/>
+      <w:lvlText w:val=""/>
+      <w:lvlJc w:val="left"/>
+      <w:pPr>
+        <w:tabs>
+          <w:tab w:val="num" w:pos="720"/>
+        </w:tabs>
+        <w:ind w:left="720" w:hanging="360"/>
+      </w:pPr>
+      <w:rPr>
+        <w:rFonts w:ascii="Symbol" w:hAnsi="Symbol" w:hint="default"/>
+        <w:sz w:val="20"/>
+      </w:rPr>
+    </w:lvl>
+    <w:lvl w:ilvl="1">
+      <w:start w:val="1"/>
+      <w:numFmt w:val="bullet"/>
+      <w:lvlText w:val="o"/>
+      <w:lvlJc w:val="left"/>
+      <w:pPr>
+        <w:tabs>
+          <w:tab w:val="num" w:pos="1440"/>
+        </w:tabs>
+        <w:ind w:left="1440" w:hanging="360"/>
+      </w:pPr>
+      <w:rPr>
+        <w:rFonts w:ascii="Courier New" w:hAnsi="Courier New" w:hint="default"/>
+        <w:sz w:val="20"/>
+      </w:rPr>
+    </w:lvl>
+    <w:lvl w:ilvl="2">
+      <w:start w:val="1"/>
+      <w:numFmt w:val="bullet"/>
+      <w:lvlText w:val=""/>
+      <w:lvlJc w:val="left"/>
+      <w:pPr>
+        <w:tabs>
+          <w:tab w:val="num" w:pos="2160"/>
+        </w:tabs>
+        <w:ind w:left="2160" w:hanging="360"/>
+      </w:pPr>
+      <w:rPr>
+        <w:rFonts w:ascii="Symbol" w:hAnsi="Symbol" w:hint="default"/>
+        <w:sz w:val="20"/>
+      </w:rPr>
+    </w:lvl>
+    <w:lvl w:ilvl="3" w:tentative="1">
+      <w:start w:val="1"/>
+      <w:numFmt w:val="bullet"/>
+      <w:lvlText w:val=""/>
+      <w:lvlJc w:val="left"/>
+      <w:pPr>
+        <w:tabs>
+          <w:tab w:val="num" w:pos="2880"/>
+        </w:tabs>
+        <w:ind w:left="2880" w:hanging="360"/>
+      </w:pPr>
+      <w:rPr>
+        <w:rFonts w:ascii="Symbol" w:hAnsi="Symbol" w:hint="default"/>
+        <w:sz w:val="20"/>
+      </w:rPr>
+    </w:lvl>
+    <w:lvl w:ilvl="4" w:tentative="1">
+      <w:start w:val="1"/>
+      <w:numFmt w:val="bullet"/>
+      <w:lvlText w:val=""/>
+      <w:lvlJc w:val="left"/>
+      <w:pPr>
+        <w:tabs>
+          <w:tab w:val="num" w:pos="3600"/>
+        </w:tabs>
+        <w:ind w:left="3600" w:hanging="360"/>
+      </w:pPr>
+      <w:rPr>
+        <w:rFonts w:ascii="Symbol" w:hAnsi="Symbol" w:hint="default"/>
+        <w:sz w:val="20"/>
+      </w:rPr>
+    </w:lvl>
+    <w:lvl w:ilvl="5" w:tentative="1">
+      <w:start w:val="1"/>
+      <w:numFmt w:val="bullet"/>
+      <w:lvlText w:val=""/>
+      <w:lvlJc w:val="left"/>
+      <w:pPr>
+        <w:tabs>
+          <w:tab w:val="num" w:pos="4320"/>
+        </w:tabs>
+        <w:ind w:left="4320" w:hanging="360"/>
+      </w:pPr>
+      <w:rPr>
+        <w:rFonts w:ascii="Symbol" w:hAnsi="Symbol" w:hint="default"/>
+        <w:sz w:val="20"/>
+      </w:rPr>
+    </w:lvl>
+    <w:lvl w:ilvl="6" w:tentative="1">
+      <w:start w:val="1"/>
+      <w:numFmt w:val="bullet"/>
+      <w:lvlText w:val=""/>
+      <w:lvlJc w:val="left"/>
+      <w:pPr>
+        <w:tabs>
+          <w:tab w:val="num" w:pos="5040"/>
+        </w:tabs>
+        <w:ind w:left="5040" w:hanging="360"/>
+      </w:pPr>
+      <w:rPr>
+        <w:rFonts w:ascii="Symbol" w:hAnsi="Symbol" w:hint="default"/>
+        <w:sz w:val="20"/>
+      </w:rPr>
+    </w:lvl>
+    <w:lvl w:ilvl="7" w:tentative="1">
+      <w:start w:val="1"/>
+      <w:numFmt w:val="bullet"/>
+      <w:lvlText w:val=""/>
+      <w:lvlJc w:val="left"/>
+      <w:pPr>
+        <w:tabs>
+          <w:tab w:val="num" w:pos="5760"/>
+        </w:tabs>
+        <w:ind w:left="5760" w:hanging="360"/>
+      </w:pPr>
+      <w:rPr>
+        <w:rFonts w:ascii="Symbol" w:hAnsi="Symbol" w:hint="default"/>
+        <w:sz w:val="20"/>
+      </w:rPr>
+    </w:lvl>
+    <w:lvl w:ilvl="8" w:tentative="1">
+      <w:start w:val="1"/>
+      <w:numFmt w:val="bullet"/>
+      <w:lvlText w:val=""/>
+      <w:lvlJc w:val="left"/>
+      <w:pPr>
+        <w:tabs>
+          <w:tab w:val="num" w:pos="6480"/>
+        </w:tabs>
+        <w:ind w:left="6480" w:hanging="360"/>
+      </w:pPr>
+      <w:rPr>
+        <w:rFonts w:ascii="Symbol" w:hAnsi="Symbol" w:hint="default"/>
+        <w:sz w:val="20"/>
+      </w:rPr>
+    </w:lvl>
+  </w:abstractNum>
+  <w:abstractNum w:abstractNumId="4">
+    <w:nsid w:val="3E4D5C19"/>
+    <w:multiLevelType w:val="multilevel"/>
+    <w:tmpl w:val="FB4A1084"/>
+    <w:lvl w:ilvl="0">
+      <w:start w:val="1"/>
+      <w:numFmt w:val="bullet"/>
+      <w:lvlText w:val=""/>
+      <w:lvlJc w:val="left"/>
+      <w:pPr>
+        <w:tabs>
+          <w:tab w:val="num" w:pos="720"/>
+        </w:tabs>
+        <w:ind w:left="720" w:hanging="360"/>
+      </w:pPr>
+      <w:rPr>
+        <w:rFonts w:ascii="Symbol" w:hAnsi="Symbol" w:hint="default"/>
+        <w:sz w:val="20"/>
+      </w:rPr>
+    </w:lvl>
+    <w:lvl w:ilvl="1">
+      <w:start w:val="1"/>
+      <w:numFmt w:val="bullet"/>
+      <w:lvlText w:val="o"/>
+      <w:lvlJc w:val="left"/>
+      <w:pPr>
+        <w:tabs>
+          <w:tab w:val="num" w:pos="1440"/>
+        </w:tabs>
+        <w:ind w:left="1440" w:hanging="360"/>
+      </w:pPr>
+      <w:rPr>
+        <w:rFonts w:ascii="Courier New" w:hAnsi="Courier New" w:hint="default"/>
+        <w:sz w:val="20"/>
+      </w:rPr>
+    </w:lvl>
+    <w:lvl w:ilvl="2" w:tentative="1">
+      <w:start w:val="1"/>
+      <w:numFmt w:val="bullet"/>
+      <w:lvlText w:val=""/>
+      <w:lvlJc w:val="left"/>
+      <w:pPr>
+        <w:tabs>
+          <w:tab w:val="num" w:pos="2160"/>
+        </w:tabs>
+        <w:ind w:left="2160" w:hanging="360"/>
+      </w:pPr>
+      <w:rPr>
+        <w:rFonts w:ascii="Symbol" w:hAnsi="Symbol" w:hint="default"/>
+        <w:sz w:val="20"/>
+      </w:rPr>
+    </w:lvl>
+    <w:lvl w:ilvl="3" w:tentative="1">
+      <w:start w:val="1"/>
+      <w:numFmt w:val="bullet"/>
+      <w:lvlText w:val=""/>
+      <w:lvlJc w:val="left"/>
+      <w:pPr>
+        <w:tabs>
+          <w:tab w:val="num" w:pos="2880"/>
+        </w:tabs>
+        <w:ind w:left="2880" w:hanging="360"/>
+      </w:pPr>
+      <w:rPr>
+        <w:rFonts w:ascii="Symbol" w:hAnsi="Symbol" w:hint="default"/>
+        <w:sz w:val="20"/>
+      </w:rPr>
+    </w:lvl>
+    <w:lvl w:ilvl="4" w:tentative="1">
+      <w:start w:val="1"/>
+      <w:numFmt w:val="bullet"/>
+      <w:lvlText w:val=""/>
+      <w:lvlJc w:val="left"/>
+      <w:pPr>
+        <w:tabs>
+          <w:tab w:val="num" w:pos="3600"/>
+        </w:tabs>
+        <w:ind w:left="3600" w:hanging="360"/>
+      </w:pPr>
+      <w:rPr>
+        <w:rFonts w:ascii="Symbol" w:hAnsi="Symbol" w:hint="default"/>
+        <w:sz w:val="20"/>
+      </w:rPr>
+    </w:lvl>
+    <w:lvl w:ilvl="5" w:tentative="1">
+      <w:start w:val="1"/>
+      <w:numFmt w:val="bullet"/>
+      <w:lvlText w:val=""/>
+      <w:lvlJc w:val="left"/>
+      <w:pPr>
+        <w:tabs>
+          <w:tab w:val="num" w:pos="4320"/>
+        </w:tabs>
+        <w:ind w:left="4320" w:hanging="360"/>
+      </w:pPr>
+      <w:rPr>
+        <w:rFonts w:ascii="Symbol" w:hAnsi="Symbol" w:hint="default"/>
+        <w:sz w:val="20"/>
+      </w:rPr>
+    </w:lvl>
+    <w:lvl w:ilvl="6" w:tentative="1">
+      <w:start w:val="1"/>
+      <w:numFmt w:val="bullet"/>
+      <w:lvlText w:val=""/>
+      <w:lvlJc w:val="left"/>
+      <w:pPr>
+        <w:tabs>
+          <w:tab w:val="num" w:pos="5040"/>
+        </w:tabs>
+        <w:ind w:left="5040" w:hanging="360"/>
+      </w:pPr>
+      <w:rPr>
+        <w:rFonts w:ascii="Symbol" w:hAnsi="Symbol" w:hint="default"/>
+        <w:sz w:val="20"/>
+      </w:rPr>
+    </w:lvl>
+    <w:lvl w:ilvl="7" w:tentative="1">
+      <w:start w:val="1"/>
+      <w:numFmt w:val="bullet"/>
+      <w:lvlText w:val=""/>
+      <w:lvlJc w:val="left"/>
+      <w:pPr>
+        <w:tabs>
+          <w:tab w:val="num" w:pos="5760"/>
+        </w:tabs>
+        <w:ind w:left="5760" w:hanging="360"/>
+      </w:pPr>
+      <w:rPr>
+        <w:rFonts w:ascii="Symbol" w:hAnsi="Symbol" w:hint="default"/>
+        <w:sz w:val="20"/>
+      </w:rPr>
+    </w:lvl>
+    <w:lvl w:ilvl="8" w:tentative="1">
+      <w:start w:val="1"/>
+      <w:numFmt w:val="bullet"/>
+      <w:lvlText w:val=""/>
+      <w:lvlJc w:val="left"/>
+      <w:pPr>
+        <w:tabs>
+          <w:tab w:val="num" w:pos="6480"/>
+        </w:tabs>
+        <w:ind w:left="6480" w:hanging="360"/>
+      </w:pPr>
+      <w:rPr>
+        <w:rFonts w:ascii="Symbol" w:hAnsi="Symbol" w:hint="default"/>
+        <w:sz w:val="20"/>
+      </w:rPr>
+    </w:lvl>
+  </w:abstractNum>
+  <w:abstractNum w:abstractNumId="5">
+    <w:nsid w:val="42882DA3"/>
+    <w:multiLevelType w:val="multilevel"/>
+    <w:tmpl w:val="E760F6FA"/>
+    <w:lvl w:ilvl="0">
+      <w:start w:val="1"/>
+      <w:numFmt w:val="bullet"/>
+      <w:lvlText w:val=""/>
+      <w:lvlJc w:val="left"/>
+      <w:pPr>
+        <w:tabs>
+          <w:tab w:val="num" w:pos="720"/>
+        </w:tabs>
+        <w:ind w:left="720" w:hanging="360"/>
+      </w:pPr>
+      <w:rPr>
+        <w:rFonts w:ascii="Symbol" w:hAnsi="Symbol" w:hint="default"/>
+        <w:sz w:val="20"/>
+      </w:rPr>
+    </w:lvl>
+    <w:lvl w:ilvl="1">
+      <w:start w:val="1"/>
+      <w:numFmt w:val="bullet"/>
+      <w:lvlText w:val="o"/>
+      <w:lvlJc w:val="left"/>
+      <w:pPr>
+        <w:tabs>
+          <w:tab w:val="num" w:pos="1440"/>
+        </w:tabs>
+        <w:ind w:left="1440" w:hanging="360"/>
+      </w:pPr>
+      <w:rPr>
+        <w:rFonts w:ascii="Courier New" w:hAnsi="Courier New" w:hint="default"/>
+        <w:sz w:val="20"/>
+      </w:rPr>
+    </w:lvl>
+    <w:lvl w:ilvl="2">
+      <w:start w:val="1"/>
+      <w:numFmt w:val="bullet"/>
+      <w:lvlText w:val=""/>
+      <w:lvlJc w:val="left"/>
+      <w:pPr>
+        <w:tabs>
+          <w:tab w:val="num" w:pos="2160"/>
+        </w:tabs>
+        <w:ind w:left="2160" w:hanging="360"/>
+      </w:pPr>
+      <w:rPr>
+        <w:rFonts w:ascii="Symbol" w:hAnsi="Symbol" w:hint="default"/>
+        <w:sz w:val="20"/>
+      </w:rPr>
+    </w:lvl>
+    <w:lvl w:ilvl="3" w:tentative="1">
+      <w:start w:val="1"/>
+      <w:numFmt w:val="bullet"/>
+      <w:lvlText w:val=""/>
+      <w:lvlJc w:val="left"/>
+      <w:pPr>
+        <w:tabs>
+          <w:tab w:val="num" w:pos="2880"/>
+        </w:tabs>
+        <w:ind w:left="2880" w:hanging="360"/>
+      </w:pPr>
+      <w:rPr>
+        <w:rFonts w:ascii="Symbol" w:hAnsi="Symbol" w:hint="default"/>
+        <w:sz w:val="20"/>
+      </w:rPr>
+    </w:lvl>
+    <w:lvl w:ilvl="4" w:tentative="1">
+      <w:start w:val="1"/>
+      <w:numFmt w:val="bullet"/>
+      <w:lvlText w:val=""/>
+      <w:lvlJc w:val="left"/>
+      <w:pPr>
+        <w:tabs>
+          <w:tab w:val="num" w:pos="3600"/>
+        </w:tabs>
+        <w:ind w:left="3600" w:hanging="360"/>
+      </w:pPr>
+      <w:rPr>
+        <w:rFonts w:ascii="Symbol" w:hAnsi="Symbol" w:hint="default"/>
+        <w:sz w:val="20"/>
+      </w:rPr>
+    </w:lvl>
+    <w:lvl w:ilvl="5" w:tentative="1">
+      <w:start w:val="1"/>
+      <w:numFmt w:val="bullet"/>
+      <w:lvlText w:val=""/>
+      <w:lvlJc w:val="left"/>
+      <w:pPr>
+        <w:tabs>
+          <w:tab w:val="num" w:pos="4320"/>
+        </w:tabs>
+        <w:ind w:left="4320" w:hanging="360"/>
+      </w:pPr>
+      <w:rPr>
+        <w:rFonts w:ascii="Symbol" w:hAnsi="Symbol" w:hint="default"/>
+        <w:sz w:val="20"/>
+      </w:rPr>
+    </w:lvl>
+    <w:lvl w:ilvl="6" w:tentative="1">
+      <w:start w:val="1"/>
+      <w:numFmt w:val="bullet"/>
+      <w:lvlText w:val=""/>
+      <w:lvlJc w:val="left"/>
+      <w:pPr>
+        <w:tabs>
+          <w:tab w:val="num" w:pos="5040"/>
+        </w:tabs>
+        <w:ind w:left="5040" w:hanging="360"/>
+      </w:pPr>
+      <w:rPr>
+        <w:rFonts w:ascii="Symbol" w:hAnsi="Symbol" w:hint="default"/>
+        <w:sz w:val="20"/>
+      </w:rPr>
+    </w:lvl>
+    <w:lvl w:ilvl="7" w:tentative="1">
+      <w:start w:val="1"/>
+      <w:numFmt w:val="bullet"/>
+      <w:lvlText w:val=""/>
+      <w:lvlJc w:val="left"/>
+      <w:pPr>
+        <w:tabs>
+          <w:tab w:val="num" w:pos="5760"/>
+        </w:tabs>
+        <w:ind w:left="5760" w:hanging="360"/>
+      </w:pPr>
+      <w:rPr>
+        <w:rFonts w:ascii="Symbol" w:hAnsi="Symbol" w:hint="default"/>
+        <w:sz w:val="20"/>
+      </w:rPr>
+    </w:lvl>
+    <w:lvl w:ilvl="8" w:tentative="1">
+      <w:start w:val="1"/>
+      <w:numFmt w:val="bullet"/>
+      <w:lvlText w:val=""/>
+      <w:lvlJc w:val="left"/>
+      <w:pPr>
+        <w:tabs>
+          <w:tab w:val="num" w:pos="6480"/>
+        </w:tabs>
+        <w:ind w:left="6480" w:hanging="360"/>
+      </w:pPr>
+      <w:rPr>
+        <w:rFonts w:ascii="Symbol" w:hAnsi="Symbol" w:hint="default"/>
+        <w:sz w:val="20"/>
+      </w:rPr>
+    </w:lvl>
+  </w:abstractNum>
+  <w:abstractNum w:abstractNumId="6">
     <w:nsid w:val="45A63327"/>
     <w:multiLevelType w:val="multilevel"/>
     <w:tmpl w:val="503C8DB8"/>
@@ -772,8 +2496,178 @@
       </w:rPr>
     </w:lvl>
   </w:abstractNum>
+  <w:abstractNum w:abstractNumId="7">
+    <w:nsid w:val="4E846900"/>
+    <w:multiLevelType w:val="multilevel"/>
+    <w:tmpl w:val="F176BF50"/>
+    <w:lvl w:ilvl="0">
+      <w:start w:val="1"/>
+      <w:numFmt w:val="bullet"/>
+      <w:lvlText w:val=""/>
+      <w:lvlJc w:val="left"/>
+      <w:pPr>
+        <w:tabs>
+          <w:tab w:val="num" w:pos="720"/>
+        </w:tabs>
+        <w:ind w:left="720" w:hanging="360"/>
+      </w:pPr>
+      <w:rPr>
+        <w:rFonts w:ascii="Symbol" w:hAnsi="Symbol" w:hint="default"/>
+        <w:sz w:val="20"/>
+      </w:rPr>
+    </w:lvl>
+    <w:lvl w:ilvl="1">
+      <w:start w:val="1"/>
+      <w:numFmt w:val="bullet"/>
+      <w:lvlText w:val="o"/>
+      <w:lvlJc w:val="left"/>
+      <w:pPr>
+        <w:tabs>
+          <w:tab w:val="num" w:pos="1440"/>
+        </w:tabs>
+        <w:ind w:left="1440" w:hanging="360"/>
+      </w:pPr>
+      <w:rPr>
+        <w:rFonts w:ascii="Courier New" w:hAnsi="Courier New" w:hint="default"/>
+        <w:sz w:val="20"/>
+      </w:rPr>
+    </w:lvl>
+    <w:lvl w:ilvl="2" w:tentative="1">
+      <w:start w:val="1"/>
+      <w:numFmt w:val="bullet"/>
+      <w:lvlText w:val=""/>
+      <w:lvlJc w:val="left"/>
+      <w:pPr>
+        <w:tabs>
+          <w:tab w:val="num" w:pos="2160"/>
+        </w:tabs>
+        <w:ind w:left="2160" w:hanging="360"/>
+      </w:pPr>
+      <w:rPr>
+        <w:rFonts w:ascii="Symbol" w:hAnsi="Symbol" w:hint="default"/>
+        <w:sz w:val="20"/>
+      </w:rPr>
+    </w:lvl>
+    <w:lvl w:ilvl="3" w:tentative="1">
+      <w:start w:val="1"/>
+      <w:numFmt w:val="bullet"/>
+      <w:lvlText w:val=""/>
+      <w:lvlJc w:val="left"/>
+      <w:pPr>
+        <w:tabs>
+          <w:tab w:val="num" w:pos="2880"/>
+        </w:tabs>
+        <w:ind w:left="2880" w:hanging="360"/>
+      </w:pPr>
+      <w:rPr>
+        <w:rFonts w:ascii="Symbol" w:hAnsi="Symbol" w:hint="default"/>
+        <w:sz w:val="20"/>
+      </w:rPr>
+    </w:lvl>
+    <w:lvl w:ilvl="4" w:tentative="1">
+      <w:start w:val="1"/>
+      <w:numFmt w:val="bullet"/>
+      <w:lvlText w:val=""/>
+      <w:lvlJc w:val="left"/>
+      <w:pPr>
+        <w:tabs>
+          <w:tab w:val="num" w:pos="3600"/>
+        </w:tabs>
+        <w:ind w:left="3600" w:hanging="360"/>
+      </w:pPr>
+      <w:rPr>
+        <w:rFonts w:ascii="Symbol" w:hAnsi="Symbol" w:hint="default"/>
+        <w:sz w:val="20"/>
+      </w:rPr>
+    </w:lvl>
+    <w:lvl w:ilvl="5" w:tentative="1">
+      <w:start w:val="1"/>
+      <w:numFmt w:val="bullet"/>
+      <w:lvlText w:val=""/>
+      <w:lvlJc w:val="left"/>
+      <w:pPr>
+        <w:tabs>
+          <w:tab w:val="num" w:pos="4320"/>
+        </w:tabs>
+        <w:ind w:left="4320" w:hanging="360"/>
+      </w:pPr>
+      <w:rPr>
+        <w:rFonts w:ascii="Symbol" w:hAnsi="Symbol" w:hint="default"/>
+        <w:sz w:val="20"/>
+      </w:rPr>
+    </w:lvl>
+    <w:lvl w:ilvl="6" w:tentative="1">
+      <w:start w:val="1"/>
+      <w:numFmt w:val="bullet"/>
+      <w:lvlText w:val=""/>
+      <w:lvlJc w:val="left"/>
+      <w:pPr>
+        <w:tabs>
+          <w:tab w:val="num" w:pos="5040"/>
+        </w:tabs>
+        <w:ind w:left="5040" w:hanging="360"/>
+      </w:pPr>
+      <w:rPr>
+        <w:rFonts w:ascii="Symbol" w:hAnsi="Symbol" w:hint="default"/>
+        <w:sz w:val="20"/>
+      </w:rPr>
+    </w:lvl>
+    <w:lvl w:ilvl="7" w:tentative="1">
+      <w:start w:val="1"/>
+      <w:numFmt w:val="bullet"/>
+      <w:lvlText w:val=""/>
+      <w:lvlJc w:val="left"/>
+      <w:pPr>
+        <w:tabs>
+          <w:tab w:val="num" w:pos="5760"/>
+        </w:tabs>
+        <w:ind w:left="5760" w:hanging="360"/>
+      </w:pPr>
+      <w:rPr>
+        <w:rFonts w:ascii="Symbol" w:hAnsi="Symbol" w:hint="default"/>
+        <w:sz w:val="20"/>
+      </w:rPr>
+    </w:lvl>
+    <w:lvl w:ilvl="8" w:tentative="1">
+      <w:start w:val="1"/>
+      <w:numFmt w:val="bullet"/>
+      <w:lvlText w:val=""/>
+      <w:lvlJc w:val="left"/>
+      <w:pPr>
+        <w:tabs>
+          <w:tab w:val="num" w:pos="6480"/>
+        </w:tabs>
+        <w:ind w:left="6480" w:hanging="360"/>
+      </w:pPr>
+      <w:rPr>
+        <w:rFonts w:ascii="Symbol" w:hAnsi="Symbol" w:hint="default"/>
+        <w:sz w:val="20"/>
+      </w:rPr>
+    </w:lvl>
+  </w:abstractNum>
   <w:num w:numId="1">
+    <w:abstractNumId w:val="6"/>
+  </w:num>
+  <w:num w:numId="2">
+    <w:abstractNumId w:val="7"/>
+  </w:num>
+  <w:num w:numId="3">
     <w:abstractNumId w:val="0"/>
+  </w:num>
+  <w:num w:numId="4">
+    <w:abstractNumId w:val="1"/>
+  </w:num>
+  <w:num w:numId="5">
+    <w:abstractNumId w:val="5"/>
+  </w:num>
+  <w:num w:numId="6">
+    <w:abstractNumId w:val="4"/>
+  </w:num>
+  <w:num w:numId="7">
+    <w:abstractNumId w:val="2"/>
+  </w:num>
+  <w:num w:numId="8">
+    <w:abstractNumId w:val="3"/>
   </w:num>
 </w:numbering>
 </file>
@@ -965,6 +2859,22 @@
     <w:semiHidden/>
     <w:unhideWhenUsed/>
   </w:style>
+  <w:style w:type="paragraph" w:styleId="NormalWeb">
+    <w:name w:val="Normal (Web)"/>
+    <w:basedOn w:val="Normal"/>
+    <w:uiPriority w:val="99"/>
+    <w:semiHidden/>
+    <w:unhideWhenUsed/>
+    <w:rsid w:val="008C43A4"/>
+    <w:pPr>
+      <w:spacing w:before="100" w:beforeAutospacing="1" w:after="100" w:afterAutospacing="1" w:line="240" w:lineRule="auto"/>
+    </w:pPr>
+    <w:rPr>
+      <w:rFonts w:ascii="Times New Roman" w:eastAsia="Times New Roman" w:hAnsi="Times New Roman" w:cs="Times New Roman"/>
+      <w:sz w:val="24"/>
+      <w:szCs w:val="24"/>
+    </w:rPr>
+  </w:style>
 </w:styles>
 </file>
 
@@ -1154,6 +3064,22 @@
     <w:uiPriority w:val="99"/>
     <w:semiHidden/>
     <w:unhideWhenUsed/>
+  </w:style>
+  <w:style w:type="paragraph" w:styleId="NormalWeb">
+    <w:name w:val="Normal (Web)"/>
+    <w:basedOn w:val="Normal"/>
+    <w:uiPriority w:val="99"/>
+    <w:semiHidden/>
+    <w:unhideWhenUsed/>
+    <w:rsid w:val="008C43A4"/>
+    <w:pPr>
+      <w:spacing w:before="100" w:beforeAutospacing="1" w:after="100" w:afterAutospacing="1" w:line="240" w:lineRule="auto"/>
+    </w:pPr>
+    <w:rPr>
+      <w:rFonts w:ascii="Times New Roman" w:eastAsia="Times New Roman" w:hAnsi="Times New Roman" w:cs="Times New Roman"/>
+      <w:sz w:val="24"/>
+      <w:szCs w:val="24"/>
+    </w:rPr>
   </w:style>
 </w:styles>
 </file>
